--- a/11.Fase 1 PR1 Vista de Integración FNA-1.docx
+++ b/11.Fase 1 PR1 Vista de Integración FNA-1.docx
@@ -5506,17 +5506,8 @@
               <w:rFonts w:ascii="Arial" w:hAnsi="Arial" w:cs="Arial"/>
               <w:sz w:val="16"/>
             </w:rPr>
-            <w:t xml:space="preserve">Versión: </w:t>
+            <w:t>Versión: v.s</w:t>
           </w:r>
-          <w:proofErr w:type="spellStart"/>
-          <w:r>
-            <w:rPr>
-              <w:rFonts w:ascii="Arial" w:hAnsi="Arial" w:cs="Arial"/>
-              <w:sz w:val="16"/>
-            </w:rPr>
-            <w:t>v.s</w:t>
-          </w:r>
-          <w:proofErr w:type="spellEnd"/>
         </w:p>
         <w:p>
           <w:pPr>
@@ -5531,35 +5522,16 @@
               <w:rFonts w:cs="Arial"/>
               <w:sz w:val="16"/>
             </w:rPr>
-            <w:t xml:space="preserve">Fecha: </w:t>
+            <w:t>Fecha: yyyy</w:t>
           </w:r>
-          <w:proofErr w:type="spellStart"/>
-          <w:r>
-            <w:rPr>
-              <w:rFonts w:cs="Arial"/>
-              <w:sz w:val="16"/>
-            </w:rPr>
-            <w:t>yyyy</w:t>
-          </w:r>
-          <w:proofErr w:type="spellEnd"/>
           <w:r>
             <w:rPr>
               <w:rFonts w:cs="Arial"/>
               <w:i/>
               <w:sz w:val="16"/>
             </w:rPr>
-            <w:t>-mm-</w:t>
+            <w:t>-mm-dd</w:t>
           </w:r>
-          <w:proofErr w:type="spellStart"/>
-          <w:r>
-            <w:rPr>
-              <w:rFonts w:cs="Arial"/>
-              <w:i/>
-              <w:sz w:val="16"/>
-            </w:rPr>
-            <w:t>dd</w:t>
-          </w:r>
-          <w:proofErr w:type="spellEnd"/>
         </w:p>
       </w:tc>
     </w:tr>
@@ -5600,25 +5572,7 @@
               <w:i/>
               <w:sz w:val="12"/>
             </w:rPr>
-            <w:t xml:space="preserve">Este documento es propiedad intelectual de Informática &amp; Tecnología Stefanini S.A., y está protegido por las leyes que sobre </w:t>
-          </w:r>
-          <w:proofErr w:type="gramStart"/>
-          <w:r>
-            <w:rPr>
-              <w:rFonts w:ascii="Arial" w:hAnsi="Arial" w:cs="Arial"/>
-              <w:i/>
-              <w:sz w:val="12"/>
-            </w:rPr>
-            <w:t>derechos  de</w:t>
-          </w:r>
-          <w:proofErr w:type="gramEnd"/>
-          <w:r>
-            <w:rPr>
-              <w:rFonts w:ascii="Arial" w:hAnsi="Arial" w:cs="Arial"/>
-              <w:i/>
-              <w:sz w:val="12"/>
-            </w:rPr>
-            <w:t xml:space="preserve"> autor aplican en nuestro país, se prohíbe su utilización, copia o reproducción externa</w:t>
+            <w:t>Este documento es propiedad intelectual de Informática &amp; Tecnología Stefanini S.A., y está protegido por las leyes que sobre derechos  de autor aplican en nuestro país, se prohíbe su utilización, copia o reproducción externa</w:t>
           </w:r>
           <w:r>
             <w:rPr>
@@ -6690,6 +6644,7 @@
     <w:semiHidden/>
     <w:unhideWhenUsed/>
     <w:qFormat/>
+    <w:rsid w:val="00872A02"/>
     <w:rPr>
       <w:rFonts w:ascii="Arial" w:hAnsi="Arial"/>
     </w:rPr>

--- a/11.Fase 1 PR1 Vista de Integración FNA-1.docx
+++ b/11.Fase 1 PR1 Vista de Integración FNA-1.docx
@@ -6150,9 +6150,9 @@
   <w:style w:default="1" w:styleId="Normal" w:type="paragraph">
     <w:name w:val="Normal"/>
     <w:qFormat/>
-    <w:rsid w:val="00916C12"/>
+    <w:rsid w:val="00296444"/>
     <w:pPr>
-      <w:spacing w:after="120"/>
+      <w:spacing w:after="240"/>
       <w:jc w:val="both"/>
     </w:pPr>
     <w:rPr>
@@ -6644,9 +6644,10 @@
     <w:semiHidden/>
     <w:unhideWhenUsed/>
     <w:qFormat/>
-    <w:rsid w:val="00872A02"/>
+    <w:rsid w:val="00296444"/>
     <w:rPr>
       <w:rFonts w:ascii="Arial" w:hAnsi="Arial"/>
+      <w:sz w:val="22"/>
     </w:rPr>
     <w:tblPr>
       <w:tblBorders>
@@ -6696,8 +6697,10 @@
     </w:tblStylePr>
     <w:tblStylePr w:type="firstCol">
       <w:rPr>
+        <w:rFonts w:ascii="Arial" w:hAnsi="Arial"/>
         <w:b/>
         <w:bCs/>
+        <w:sz w:val="22"/>
       </w:rPr>
       <w:tblPr/>
       <w:tcPr>

--- a/11.Fase 1 PR1 Vista de Integración FNA-1.docx
+++ b/11.Fase 1 PR1 Vista de Integración FNA-1.docx
@@ -5506,8 +5506,17 @@
               <w:rFonts w:ascii="Arial" w:hAnsi="Arial" w:cs="Arial"/>
               <w:sz w:val="16"/>
             </w:rPr>
-            <w:t>Versión: v.s</w:t>
+            <w:t xml:space="preserve">Versión: </w:t>
           </w:r>
+          <w:proofErr w:type="spellStart"/>
+          <w:r>
+            <w:rPr>
+              <w:rFonts w:ascii="Arial" w:hAnsi="Arial" w:cs="Arial"/>
+              <w:sz w:val="16"/>
+            </w:rPr>
+            <w:t>v.s</w:t>
+          </w:r>
+          <w:proofErr w:type="spellEnd"/>
         </w:p>
         <w:p>
           <w:pPr>
@@ -5522,16 +5531,35 @@
               <w:rFonts w:cs="Arial"/>
               <w:sz w:val="16"/>
             </w:rPr>
-            <w:t>Fecha: yyyy</w:t>
+            <w:t xml:space="preserve">Fecha: </w:t>
           </w:r>
+          <w:proofErr w:type="spellStart"/>
+          <w:r>
+            <w:rPr>
+              <w:rFonts w:cs="Arial"/>
+              <w:sz w:val="16"/>
+            </w:rPr>
+            <w:t>yyyy</w:t>
+          </w:r>
+          <w:proofErr w:type="spellEnd"/>
           <w:r>
             <w:rPr>
               <w:rFonts w:cs="Arial"/>
               <w:i/>
               <w:sz w:val="16"/>
             </w:rPr>
-            <w:t>-mm-dd</w:t>
+            <w:t>-mm-</w:t>
           </w:r>
+          <w:proofErr w:type="spellStart"/>
+          <w:r>
+            <w:rPr>
+              <w:rFonts w:cs="Arial"/>
+              <w:i/>
+              <w:sz w:val="16"/>
+            </w:rPr>
+            <w:t>dd</w:t>
+          </w:r>
+          <w:proofErr w:type="spellEnd"/>
         </w:p>
       </w:tc>
     </w:tr>
@@ -5572,7 +5600,25 @@
               <w:i/>
               <w:sz w:val="12"/>
             </w:rPr>
-            <w:t>Este documento es propiedad intelectual de Informática &amp; Tecnología Stefanini S.A., y está protegido por las leyes que sobre derechos  de autor aplican en nuestro país, se prohíbe su utilización, copia o reproducción externa</w:t>
+            <w:t xml:space="preserve">Este documento es propiedad intelectual de Informática &amp; Tecnología Stefanini S.A., y está protegido por las leyes que sobre </w:t>
+          </w:r>
+          <w:proofErr w:type="gramStart"/>
+          <w:r>
+            <w:rPr>
+              <w:rFonts w:ascii="Arial" w:hAnsi="Arial" w:cs="Arial"/>
+              <w:i/>
+              <w:sz w:val="12"/>
+            </w:rPr>
+            <w:t>derechos  de</w:t>
+          </w:r>
+          <w:proofErr w:type="gramEnd"/>
+          <w:r>
+            <w:rPr>
+              <w:rFonts w:ascii="Arial" w:hAnsi="Arial" w:cs="Arial"/>
+              <w:i/>
+              <w:sz w:val="12"/>
+            </w:rPr>
+            <w:t xml:space="preserve"> autor aplican en nuestro país, se prohíbe su utilización, copia o reproducción externa</w:t>
           </w:r>
           <w:r>
             <w:rPr>
@@ -6644,9 +6690,9 @@
     <w:semiHidden/>
     <w:unhideWhenUsed/>
     <w:qFormat/>
-    <w:rsid w:val="00296444"/>
+    <w:rsid w:val="0002606C"/>
     <w:rPr>
-      <w:rFonts w:ascii="Arial" w:hAnsi="Arial"/>
+      <w:rFonts w:asciiTheme="minorHAnsi" w:hAnsiTheme="minorHAnsi"/>
       <w:sz w:val="22"/>
     </w:rPr>
     <w:tblPr>
@@ -6668,8 +6714,10 @@
         <w:jc w:val="center"/>
       </w:pPr>
       <w:rPr>
+        <w:rFonts w:asciiTheme="minorHAnsi" w:hAnsiTheme="minorHAnsi"/>
         <w:b/>
         <w:bCs/>
+        <w:sz w:val="22"/>
       </w:rPr>
       <w:tblPr/>
       <w:tcPr>
@@ -6682,9 +6730,11 @@
     </w:tblStylePr>
     <w:tblStylePr w:type="lastRow">
       <w:rPr>
+        <w:rFonts w:asciiTheme="minorHAnsi" w:hAnsiTheme="minorHAnsi"/>
         <w:b/>
         <w:bCs/>
         <w:color w:val="auto"/>
+        <w:sz w:val="22"/>
       </w:rPr>
       <w:tblPr/>
       <w:tcPr>
@@ -6697,7 +6747,7 @@
     </w:tblStylePr>
     <w:tblStylePr w:type="firstCol">
       <w:rPr>
-        <w:rFonts w:ascii="Arial" w:hAnsi="Arial"/>
+        <w:rFonts w:asciiTheme="minorHAnsi" w:hAnsiTheme="minorHAnsi"/>
         <w:b/>
         <w:bCs/>
         <w:sz w:val="22"/>
@@ -6713,8 +6763,10 @@
     </w:tblStylePr>
     <w:tblStylePr w:type="lastCol">
       <w:rPr>
+        <w:rFonts w:asciiTheme="minorHAnsi" w:hAnsiTheme="minorHAnsi"/>
         <w:b/>
         <w:bCs/>
+        <w:sz w:val="22"/>
       </w:rPr>
       <w:tblPr/>
       <w:tcPr>

--- a/11.Fase 1 PR1 Vista de Integración FNA-1.docx
+++ b/11.Fase 1 PR1 Vista de Integración FNA-1.docx
@@ -173,7 +173,7 @@
             <w:hyperlink r:id="rId20">
               <w:r>
                 <w:rPr>
-                  <w:rStyle w:val="Hipervnculo"/>
+                  <w:rStyle w:val="Hyperlink"/>
                 </w:rPr>
                 <w:t xml:space="preserve">N005a. Vista de Integración FNA-2</w:t>
               </w:r>
@@ -184,13 +184,13 @@
     </w:tbl>
     <w:p>
       <w:pPr>
-        <w:pStyle w:val="Textoindependiente"/>
+        <w:pStyle w:val="BodyText"/>
       </w:pPr>
     </w:p>
     <w:bookmarkStart w:id="24" w:name="Xe2f87aa9e18342808991ce5a91ed10aa5b13128"/>
     <w:p>
       <w:pPr>
-        <w:pStyle w:val="Ttulo2"/>
+        <w:pStyle w:val="Heading2"/>
       </w:pPr>
       <w:r>
         <w:t xml:space="preserve">Matriz de Intercambio de Información Crítica del Negocio</w:t>
@@ -206,7 +206,7 @@
     </w:p>
     <w:p>
       <w:pPr>
-        <w:pStyle w:val="Textoindependiente"/>
+        <w:pStyle w:val="BodyText"/>
       </w:pPr>
       <w:r>
         <w:t xml:space="preserve">La siguiente lista muestra la cantidad de integraiones del FNA y los cuidados que hay que tener tanto en las cantidades de integraciones punto a punto:</w:t>
@@ -746,12 +746,12 @@
     </w:tbl>
     <w:p>
       <w:pPr>
-        <w:pStyle w:val="Textoindependiente"/>
+        <w:pStyle w:val="BodyText"/>
       </w:pPr>
       <w:hyperlink r:id="rId21">
         <w:r>
           <w:rPr>
-            <w:rStyle w:val="Hipervnculo"/>
+            <w:rStyle w:val="Hyperlink"/>
           </w:rPr>
           <w:t xml:space="preserve">Tabla.</w:t>
         </w:r>
@@ -765,7 +765,7 @@
     </w:p>
     <w:p>
       <w:pPr>
-        <w:pStyle w:val="Textoindependiente"/>
+        <w:pStyle w:val="BodyText"/>
       </w:pPr>
       <w:r>
         <w:rPr>
@@ -777,12 +777,12 @@
     </w:p>
     <w:p>
       <w:pPr>
-        <w:pStyle w:val="Textoindependiente"/>
+        <w:pStyle w:val="BodyText"/>
       </w:pPr>
     </w:p>
     <w:p>
       <w:pPr>
-        <w:pStyle w:val="Textoindependiente"/>
+        <w:pStyle w:val="BodyText"/>
       </w:pPr>
       <w:r>
         <w:rPr>
@@ -797,13 +797,13 @@
     </w:p>
     <w:p>
       <w:pPr>
-        <w:pStyle w:val="Textoindependiente"/>
+        <w:pStyle w:val="BodyText"/>
       </w:pPr>
     </w:p>
     <w:bookmarkStart w:id="22" w:name="descripción-de-las-integraciones-fna"/>
     <w:p>
       <w:pPr>
-        <w:pStyle w:val="Ttulo3"/>
+        <w:pStyle w:val="Heading3"/>
       </w:pPr>
       <w:r>
         <w:t xml:space="preserve">Descripción de las Integraciones FNA</w:t>
@@ -819,7 +819,7 @@
     </w:p>
     <w:p>
       <w:pPr>
-        <w:pStyle w:val="Textoindependiente"/>
+        <w:pStyle w:val="BodyText"/>
       </w:pPr>
       <w:r>
         <w:t xml:space="preserve">Basado en lo anterior, las integraciones del FNA están descritas de la siguiente manera.</w:t>
@@ -1043,12 +1043,12 @@
     </w:p>
     <w:p>
       <w:pPr>
-        <w:pStyle w:val="Textoindependiente"/>
+        <w:pStyle w:val="BodyText"/>
       </w:pPr>
       <w:hyperlink r:id="rId21">
         <w:r>
           <w:rPr>
-            <w:rStyle w:val="Hipervnculo"/>
+            <w:rStyle w:val="Hyperlink"/>
           </w:rPr>
           <w:t xml:space="preserve">Tabla.</w:t>
         </w:r>
@@ -1062,7 +1062,7 @@
     </w:p>
     <w:p>
       <w:pPr>
-        <w:pStyle w:val="Textoindependiente"/>
+        <w:pStyle w:val="BodyText"/>
       </w:pPr>
       <w:r>
         <w:rPr>
@@ -1074,12 +1074,12 @@
     </w:p>
     <w:p>
       <w:pPr>
-        <w:pStyle w:val="Textoindependiente"/>
+        <w:pStyle w:val="BodyText"/>
       </w:pPr>
     </w:p>
     <w:p>
       <w:pPr>
-        <w:pStyle w:val="Textodebloque"/>
+        <w:pStyle w:val="BlockText"/>
       </w:pPr>
       <w:r>
         <w:t xml:space="preserve">Resaltamos los casos de las integraciones salientes mayores a 20, las cuales, por su nivel de interdependencia requieren de mayor gobierno SOA. No evidenciamos que exista gobierno SOA para controlar la población de las integraciones por aplicación o migrarlas a servicios SOA.</w:t>
@@ -1092,7 +1092,7 @@
     </w:p>
     <w:p>
       <w:pPr>
-        <w:pStyle w:val="Textoindependiente"/>
+        <w:pStyle w:val="BodyText"/>
       </w:pPr>
       <w:r>
         <w:t xml:space="preserve">El anexo 1 incluido abajo es una muestra del detalle de las integraciones salientes de estas aplicaciones.</w:t>
@@ -1100,7 +1100,7 @@
     </w:p>
     <w:p>
       <w:pPr>
-        <w:pStyle w:val="Textoindependiente"/>
+        <w:pStyle w:val="BodyText"/>
       </w:pPr>
     </w:p>
     <w:tbl>
@@ -1675,12 +1675,12 @@
     </w:tbl>
     <w:p>
       <w:pPr>
-        <w:pStyle w:val="Textoindependiente"/>
+        <w:pStyle w:val="BodyText"/>
       </w:pPr>
       <w:hyperlink r:id="rId21">
         <w:r>
           <w:rPr>
-            <w:rStyle w:val="Hipervnculo"/>
+            <w:rStyle w:val="Hyperlink"/>
           </w:rPr>
           <w:t xml:space="preserve">Tabla.</w:t>
         </w:r>
@@ -1694,7 +1694,7 @@
     </w:p>
     <w:p>
       <w:pPr>
-        <w:pStyle w:val="Textoindependiente"/>
+        <w:pStyle w:val="BodyText"/>
       </w:pPr>
       <w:r>
         <w:rPr>
@@ -1706,12 +1706,12 @@
     </w:p>
     <w:p>
       <w:pPr>
-        <w:pStyle w:val="Textoindependiente"/>
+        <w:pStyle w:val="BodyText"/>
       </w:pPr>
     </w:p>
     <w:p>
       <w:pPr>
-        <w:pStyle w:val="Textodebloque"/>
+        <w:pStyle w:val="BlockText"/>
       </w:pPr>
       <w:r>
         <w:t xml:space="preserve">De igual manera, resaltamos los casos de las integraciones, en este caso entrantes, mayores a 20.</w:t>
@@ -1740,7 +1740,7 @@
     </w:p>
     <w:p>
       <w:pPr>
-        <w:pStyle w:val="Textoindependiente"/>
+        <w:pStyle w:val="BodyText"/>
       </w:pPr>
       <w:r>
         <w:t xml:space="preserve">El anexo 2, abajo, es una muestra del detalle de las integraciones entrantes de estas aplicaciones.</w:t>
@@ -1748,14 +1748,14 @@
     </w:p>
     <w:p>
       <w:pPr>
-        <w:pStyle w:val="Textoindependiente"/>
+        <w:pStyle w:val="BodyText"/>
       </w:pPr>
     </w:p>
     <w:bookmarkEnd w:id="22"/>
     <w:bookmarkStart w:id="23" w:name="X58a9ca7ad074427dd8490df1d1634948a082c0e"/>
     <w:p>
       <w:pPr>
-        <w:pStyle w:val="Ttulo3"/>
+        <w:pStyle w:val="Heading3"/>
       </w:pPr>
       <w:r>
         <w:t xml:space="preserve">Clasificación de Aplicaciones por Integracion</w:t>
@@ -1787,7 +1787,7 @@
     </w:p>
     <w:p>
       <w:pPr>
-        <w:pStyle w:val="Textoindependiente"/>
+        <w:pStyle w:val="BodyText"/>
       </w:pPr>
     </w:p>
     <w:tbl>
@@ -2160,12 +2160,12 @@
     </w:tbl>
     <w:p>
       <w:pPr>
-        <w:pStyle w:val="Textoindependiente"/>
+        <w:pStyle w:val="BodyText"/>
       </w:pPr>
       <w:hyperlink r:id="rId21">
         <w:r>
           <w:rPr>
-            <w:rStyle w:val="Hipervnculo"/>
+            <w:rStyle w:val="Hyperlink"/>
           </w:rPr>
           <w:t xml:space="preserve">Tabla.</w:t>
         </w:r>
@@ -2179,7 +2179,7 @@
     </w:p>
     <w:p>
       <w:pPr>
-        <w:pStyle w:val="Textoindependiente"/>
+        <w:pStyle w:val="BodyText"/>
       </w:pPr>
       <w:r>
         <w:rPr>
@@ -2191,7 +2191,7 @@
     </w:p>
     <w:p>
       <w:pPr>
-        <w:pStyle w:val="Textoindependiente"/>
+        <w:pStyle w:val="BodyText"/>
       </w:pPr>
     </w:p>
     <w:tbl>
@@ -2508,12 +2508,12 @@
     </w:tbl>
     <w:p>
       <w:pPr>
-        <w:pStyle w:val="Textoindependiente"/>
+        <w:pStyle w:val="BodyText"/>
       </w:pPr>
       <w:hyperlink r:id="rId21">
         <w:r>
           <w:rPr>
-            <w:rStyle w:val="Hipervnculo"/>
+            <w:rStyle w:val="Hyperlink"/>
           </w:rPr>
           <w:t xml:space="preserve">Tabla.</w:t>
         </w:r>
@@ -2540,7 +2540,7 @@
     </w:p>
     <w:p>
       <w:pPr>
-        <w:pStyle w:val="Textoindependiente"/>
+        <w:pStyle w:val="BodyText"/>
       </w:pPr>
       <w:r>
         <w:rPr>
@@ -2552,12 +2552,12 @@
     </w:p>
     <w:p>
       <w:pPr>
-        <w:pStyle w:val="Textoindependiente"/>
+        <w:pStyle w:val="BodyText"/>
       </w:pPr>
     </w:p>
     <w:p>
       <w:pPr>
-        <w:pStyle w:val="Textodebloque"/>
+        <w:pStyle w:val="BlockText"/>
       </w:pPr>
       <w:r>
         <w:t xml:space="preserve">Basado en las tablas anteriores, aplicaciones consumidoras y proveedoras, las aplicacion o sistemas que deben entrar a gobierno SOA son el ESB de FNA y el módulo del ERP Cobis Clientes.</w:t>
@@ -2573,7 +2573,7 @@
     <w:bookmarkStart w:id="27" w:name="anexos"/>
     <w:p>
       <w:pPr>
-        <w:pStyle w:val="Ttulo2"/>
+        <w:pStyle w:val="Heading2"/>
       </w:pPr>
       <w:r>
         <w:t xml:space="preserve">Anexos</w:t>
@@ -2582,7 +2582,7 @@
     <w:bookmarkStart w:id="25" w:name="X5650f7c502a67cdd4f57d785afa4de9b34b3ad4"/>
     <w:p>
       <w:pPr>
-        <w:pStyle w:val="Ttulo3"/>
+        <w:pStyle w:val="Heading3"/>
       </w:pPr>
       <w:r>
         <w:t xml:space="preserve">Anexo 1. Muestra de Integraciones Salientes. Aplicación AA003 - COBIS Cesantias del FNA</w:t>
@@ -3189,7 +3189,7 @@
     <w:bookmarkStart w:id="26" w:name="X03c77b46025930e7307b3ffd8b2cf157c31fb4f"/>
     <w:p>
       <w:pPr>
-        <w:pStyle w:val="Ttulo3"/>
+        <w:pStyle w:val="Heading3"/>
       </w:pPr>
       <w:r>
         <w:t xml:space="preserve">Anexo 2. Muestra de Integraciones Entrantes. Aplicación AA003 - COBIS Cesantias del FNA</w:t>
@@ -5217,10 +5217,10 @@
 </file>
 
 <file path=word/footer1.xml><?xml version="1.0" encoding="utf-8"?>
-<w:ftr xmlns:wpc="http://schemas.microsoft.com/office/word/2010/wordprocessingCanvas" xmlns:cx="http://schemas.microsoft.com/office/drawing/2014/chartex" xmlns:cx1="http://schemas.microsoft.com/office/drawing/2015/9/8/chartex" xmlns:cx2="http://schemas.microsoft.com/office/drawing/2015/10/21/chartex" xmlns:cx3="http://schemas.microsoft.com/office/drawing/2016/5/9/chartex" xmlns:cx4="http://schemas.microsoft.com/office/drawing/2016/5/10/chartex" xmlns:cx5="http://schemas.microsoft.com/office/drawing/2016/5/11/chartex" xmlns:cx6="http://schemas.microsoft.com/office/drawing/2016/5/12/chartex" xmlns:cx7="http://schemas.microsoft.com/office/drawing/2016/5/13/chartex" xmlns:cx8="http://schemas.microsoft.com/office/drawing/2016/5/14/chartex" xmlns:mc="http://schemas.openxmlformats.org/markup-compatibility/2006" xmlns:aink="http://schemas.microsoft.com/office/drawing/2016/ink" xmlns:am3d="http://schemas.microsoft.com/office/drawing/2017/model3d" xmlns:o="urn:schemas-microsoft-com:office:office" xmlns:oel="http://schemas.microsoft.com/office/2019/extlst" xmlns:r="http://schemas.openxmlformats.org/officeDocument/2006/relationships" xmlns:m="http://schemas.openxmlformats.org/officeDocument/2006/math" xmlns:v="urn:schemas-microsoft-com:vml" xmlns:wp14="http://schemas.microsoft.com/office/word/2010/wordprocessingDrawing" xmlns:wp="http://schemas.openxmlformats.org/drawingml/2006/wordprocessingDrawing" xmlns:w10="urn:schemas-microsoft-com:office:word" xmlns:w="http://schemas.openxmlformats.org/wordprocessingml/2006/main" xmlns:w14="http://schemas.microsoft.com/office/word/2010/wordml" xmlns:w15="http://schemas.microsoft.com/office/word/2012/wordml" xmlns:w16cex="http://schemas.microsoft.com/office/word/2018/wordml/cex" xmlns:w16cid="http://schemas.microsoft.com/office/word/2016/wordml/cid" xmlns:w16="http://schemas.microsoft.com/office/word/2018/wordml" xmlns:w16sdtdh="http://schemas.microsoft.com/office/word/2020/wordml/sdtdatahash" xmlns:w16se="http://schemas.microsoft.com/office/word/2015/wordml/symex" xmlns:wpg="http://schemas.microsoft.com/office/word/2010/wordprocessingGroup" xmlns:wpi="http://schemas.microsoft.com/office/word/2010/wordprocessingInk" xmlns:wne="http://schemas.microsoft.com/office/word/2006/wordml" xmlns:wps="http://schemas.microsoft.com/office/word/2010/wordprocessingShape" mc:Ignorable="w14 w15 w16se w16cid w16 w16cex w16sdtdh wp14">
+<w:ftr xmlns:wpc="http://schemas.microsoft.com/office/word/2010/wordprocessingCanvas" xmlns:cx="http://schemas.microsoft.com/office/drawing/2014/chartex" xmlns:cx1="http://schemas.microsoft.com/office/drawing/2015/9/8/chartex" xmlns:cx2="http://schemas.microsoft.com/office/drawing/2015/10/21/chartex" xmlns:cx3="http://schemas.microsoft.com/office/drawing/2016/5/9/chartex" xmlns:cx4="http://schemas.microsoft.com/office/drawing/2016/5/10/chartex" xmlns:cx5="http://schemas.microsoft.com/office/drawing/2016/5/11/chartex" xmlns:cx6="http://schemas.microsoft.com/office/drawing/2016/5/12/chartex" xmlns:cx7="http://schemas.microsoft.com/office/drawing/2016/5/13/chartex" xmlns:cx8="http://schemas.microsoft.com/office/drawing/2016/5/14/chartex" xmlns:mc="http://schemas.openxmlformats.org/markup-compatibility/2006" xmlns:aink="http://schemas.microsoft.com/office/drawing/2016/ink" xmlns:am3d="http://schemas.microsoft.com/office/drawing/2017/model3d" xmlns:o="urn:schemas-microsoft-com:office:office" xmlns:r="http://schemas.openxmlformats.org/officeDocument/2006/relationships" xmlns:m="http://schemas.openxmlformats.org/officeDocument/2006/math" xmlns:v="urn:schemas-microsoft-com:vml" xmlns:wp14="http://schemas.microsoft.com/office/word/2010/wordprocessingDrawing" xmlns:wp="http://schemas.openxmlformats.org/drawingml/2006/wordprocessingDrawing" xmlns:w10="urn:schemas-microsoft-com:office:word" xmlns:w="http://schemas.openxmlformats.org/wordprocessingml/2006/main" xmlns:w14="http://schemas.microsoft.com/office/word/2010/wordml" xmlns:w15="http://schemas.microsoft.com/office/word/2012/wordml" xmlns:w16cex="http://schemas.microsoft.com/office/word/2018/wordml/cex" xmlns:w16cid="http://schemas.microsoft.com/office/word/2016/wordml/cid" xmlns:w16="http://schemas.microsoft.com/office/word/2018/wordml" xmlns:w16sdtdh="http://schemas.microsoft.com/office/word/2020/wordml/sdtdatahash" xmlns:w16se="http://schemas.microsoft.com/office/word/2015/wordml/symex" xmlns:wpg="http://schemas.microsoft.com/office/word/2010/wordprocessingGroup" xmlns:wpi="http://schemas.microsoft.com/office/word/2010/wordprocessingInk" xmlns:wne="http://schemas.microsoft.com/office/word/2006/wordml" xmlns:wps="http://schemas.microsoft.com/office/word/2010/wordprocessingShape" mc:Ignorable="w14 w15 w16se w16cid w16 w16cex w16sdtdh wp14">
   <w:p>
     <w:pPr>
-      <w:pStyle w:val="Piedepgina"/>
+      <w:pStyle w:val="Footer"/>
       <w:rPr>
         <w:rFonts w:cs="Arial"/>
         <w:sz w:val="16"/>
@@ -5229,7 +5229,7 @@
   </w:p>
   <w:p>
     <w:pPr>
-      <w:pStyle w:val="Piedepgina"/>
+      <w:pStyle w:val="Footer"/>
       <w:rPr>
         <w:rFonts w:cs="Arial"/>
         <w:sz w:val="16"/>
@@ -5241,6 +5241,12 @@
         <w:sz w:val="16"/>
       </w:rPr>
       <w:tab/>
+    </w:r>
+    <w:r>
+      <w:rPr>
+        <w:rFonts w:cs="Arial"/>
+        <w:sz w:val="16"/>
+      </w:rPr>
       <w:t xml:space="preserve">                                                                                                                                          </w:t>
     </w:r>
   </w:p>
@@ -5303,7 +5309,7 @@
 </file>
 
 <file path=word/header1.xml><?xml version="1.0" encoding="utf-8"?>
-<w:hdr xmlns:wpc="http://schemas.microsoft.com/office/word/2010/wordprocessingCanvas" xmlns:cx="http://schemas.microsoft.com/office/drawing/2014/chartex" xmlns:cx1="http://schemas.microsoft.com/office/drawing/2015/9/8/chartex" xmlns:cx2="http://schemas.microsoft.com/office/drawing/2015/10/21/chartex" xmlns:cx3="http://schemas.microsoft.com/office/drawing/2016/5/9/chartex" xmlns:cx4="http://schemas.microsoft.com/office/drawing/2016/5/10/chartex" xmlns:cx5="http://schemas.microsoft.com/office/drawing/2016/5/11/chartex" xmlns:cx6="http://schemas.microsoft.com/office/drawing/2016/5/12/chartex" xmlns:cx7="http://schemas.microsoft.com/office/drawing/2016/5/13/chartex" xmlns:cx8="http://schemas.microsoft.com/office/drawing/2016/5/14/chartex" xmlns:mc="http://schemas.openxmlformats.org/markup-compatibility/2006" xmlns:aink="http://schemas.microsoft.com/office/drawing/2016/ink" xmlns:am3d="http://schemas.microsoft.com/office/drawing/2017/model3d" xmlns:o="urn:schemas-microsoft-com:office:office" xmlns:oel="http://schemas.microsoft.com/office/2019/extlst" xmlns:r="http://schemas.openxmlformats.org/officeDocument/2006/relationships" xmlns:m="http://schemas.openxmlformats.org/officeDocument/2006/math" xmlns:v="urn:schemas-microsoft-com:vml" xmlns:wp14="http://schemas.microsoft.com/office/word/2010/wordprocessingDrawing" xmlns:wp="http://schemas.openxmlformats.org/drawingml/2006/wordprocessingDrawing" xmlns:w10="urn:schemas-microsoft-com:office:word" xmlns:w="http://schemas.openxmlformats.org/wordprocessingml/2006/main" xmlns:w14="http://schemas.microsoft.com/office/word/2010/wordml" xmlns:w15="http://schemas.microsoft.com/office/word/2012/wordml" xmlns:w16cex="http://schemas.microsoft.com/office/word/2018/wordml/cex" xmlns:w16cid="http://schemas.microsoft.com/office/word/2016/wordml/cid" xmlns:w16="http://schemas.microsoft.com/office/word/2018/wordml" xmlns:w16sdtdh="http://schemas.microsoft.com/office/word/2020/wordml/sdtdatahash" xmlns:w16se="http://schemas.microsoft.com/office/word/2015/wordml/symex" xmlns:wpg="http://schemas.microsoft.com/office/word/2010/wordprocessingGroup" xmlns:wpi="http://schemas.microsoft.com/office/word/2010/wordprocessingInk" xmlns:wne="http://schemas.microsoft.com/office/word/2006/wordml" xmlns:wps="http://schemas.microsoft.com/office/word/2010/wordprocessingShape" mc:Ignorable="w14 w15 w16se w16cid w16 w16cex w16sdtdh wp14">
+<w:hdr xmlns:wpc="http://schemas.microsoft.com/office/word/2010/wordprocessingCanvas" xmlns:cx="http://schemas.microsoft.com/office/drawing/2014/chartex" xmlns:cx1="http://schemas.microsoft.com/office/drawing/2015/9/8/chartex" xmlns:cx2="http://schemas.microsoft.com/office/drawing/2015/10/21/chartex" xmlns:cx3="http://schemas.microsoft.com/office/drawing/2016/5/9/chartex" xmlns:cx4="http://schemas.microsoft.com/office/drawing/2016/5/10/chartex" xmlns:cx5="http://schemas.microsoft.com/office/drawing/2016/5/11/chartex" xmlns:cx6="http://schemas.microsoft.com/office/drawing/2016/5/12/chartex" xmlns:cx7="http://schemas.microsoft.com/office/drawing/2016/5/13/chartex" xmlns:cx8="http://schemas.microsoft.com/office/drawing/2016/5/14/chartex" xmlns:mc="http://schemas.openxmlformats.org/markup-compatibility/2006" xmlns:aink="http://schemas.microsoft.com/office/drawing/2016/ink" xmlns:am3d="http://schemas.microsoft.com/office/drawing/2017/model3d" xmlns:o="urn:schemas-microsoft-com:office:office" xmlns:r="http://schemas.openxmlformats.org/officeDocument/2006/relationships" xmlns:m="http://schemas.openxmlformats.org/officeDocument/2006/math" xmlns:v="urn:schemas-microsoft-com:vml" xmlns:wp14="http://schemas.microsoft.com/office/word/2010/wordprocessingDrawing" xmlns:wp="http://schemas.openxmlformats.org/drawingml/2006/wordprocessingDrawing" xmlns:w10="urn:schemas-microsoft-com:office:word" xmlns:w="http://schemas.openxmlformats.org/wordprocessingml/2006/main" xmlns:w14="http://schemas.microsoft.com/office/word/2010/wordml" xmlns:w15="http://schemas.microsoft.com/office/word/2012/wordml" xmlns:w16cex="http://schemas.microsoft.com/office/word/2018/wordml/cex" xmlns:w16cid="http://schemas.microsoft.com/office/word/2016/wordml/cid" xmlns:w16="http://schemas.microsoft.com/office/word/2018/wordml" xmlns:w16sdtdh="http://schemas.microsoft.com/office/word/2020/wordml/sdtdatahash" xmlns:w16se="http://schemas.microsoft.com/office/word/2015/wordml/symex" xmlns:wpg="http://schemas.microsoft.com/office/word/2010/wordprocessingGroup" xmlns:wpi="http://schemas.microsoft.com/office/word/2010/wordprocessingInk" xmlns:wne="http://schemas.microsoft.com/office/word/2006/wordml" xmlns:wps="http://schemas.microsoft.com/office/word/2010/wordprocessingShape" mc:Ignorable="w14 w15 w16se w16cid w16 w16cex w16sdtdh wp14">
   <w:p/>
   <w:tbl>
     <w:tblPr>
@@ -5520,7 +5526,7 @@
         </w:p>
         <w:p>
           <w:pPr>
-            <w:pStyle w:val="Encabezado"/>
+            <w:pStyle w:val="Header"/>
             <w:rPr>
               <w:rFonts w:cs="Arial"/>
               <w:sz w:val="16"/>
@@ -5792,7 +5798,7 @@
   </w:tbl>
   <w:p>
     <w:pPr>
-      <w:pStyle w:val="Encabezado"/>
+      <w:pStyle w:val="Header"/>
       <w:rPr>
         <w:lang w:val="es-ES"/>
       </w:rPr>
@@ -6207,10 +6213,10 @@
       <w:lang w:eastAsia="es-ES" w:val="es-ES"/>
     </w:rPr>
   </w:style>
-  <w:style w:styleId="Ttulo1" w:type="paragraph">
+  <w:style w:styleId="Heading1" w:type="paragraph">
     <w:name w:val="heading 1"/>
     <w:basedOn w:val="Normal"/>
-    <w:next w:val="Textoindependiente"/>
+    <w:next w:val="BodyText"/>
     <w:uiPriority w:val="9"/>
     <w:pPr>
       <w:keepNext/>
@@ -6226,10 +6232,10 @@
       <w:szCs w:val="32"/>
     </w:rPr>
   </w:style>
-  <w:style w:styleId="Ttulo2" w:type="paragraph">
+  <w:style w:styleId="Heading2" w:type="paragraph">
     <w:name w:val="heading 2"/>
     <w:basedOn w:val="Normal"/>
-    <w:next w:val="Textoindependiente"/>
+    <w:next w:val="BodyText"/>
     <w:uiPriority w:val="9"/>
     <w:qFormat/>
     <w:pPr>
@@ -6245,10 +6251,10 @@
       <w:szCs w:val="28"/>
     </w:rPr>
   </w:style>
-  <w:style w:styleId="Ttulo3" w:type="paragraph">
+  <w:style w:styleId="Heading3" w:type="paragraph">
     <w:name w:val="heading 3"/>
     <w:basedOn w:val="Normal"/>
-    <w:next w:val="Textoindependiente"/>
+    <w:next w:val="BodyText"/>
     <w:uiPriority w:val="9"/>
     <w:pPr>
       <w:keepNext/>
@@ -6262,10 +6268,10 @@
       <w:sz w:val="30"/>
     </w:rPr>
   </w:style>
-  <w:style w:styleId="Ttulo4" w:type="paragraph">
+  <w:style w:styleId="Heading4" w:type="paragraph">
     <w:name w:val="heading 4"/>
     <w:basedOn w:val="Normal"/>
-    <w:next w:val="Textoindependiente"/>
+    <w:next w:val="BodyText"/>
     <w:uiPriority w:val="9"/>
     <w:pPr>
       <w:keepNext/>
@@ -6279,10 +6285,10 @@
       <w:sz w:val="26"/>
     </w:rPr>
   </w:style>
-  <w:style w:styleId="Ttulo5" w:type="paragraph">
+  <w:style w:styleId="Heading5" w:type="paragraph">
     <w:name w:val="heading 5"/>
     <w:basedOn w:val="Normal"/>
-    <w:next w:val="Textoindependiente"/>
+    <w:next w:val="BodyText"/>
     <w:uiPriority w:val="9"/>
     <w:pPr>
       <w:keepNext/>
@@ -6295,10 +6301,10 @@
       <w:iCs/>
     </w:rPr>
   </w:style>
-  <w:style w:styleId="Ttulo6" w:type="paragraph">
+  <w:style w:styleId="Heading6" w:type="paragraph">
     <w:name w:val="heading 6"/>
     <w:basedOn w:val="Normal"/>
-    <w:next w:val="Textoindependiente"/>
+    <w:next w:val="BodyText"/>
     <w:uiPriority w:val="9"/>
     <w:qFormat/>
     <w:pPr>
@@ -6311,10 +6317,10 @@
       <w:b/>
     </w:rPr>
   </w:style>
-  <w:style w:styleId="Ttulo7" w:type="paragraph">
+  <w:style w:styleId="Heading7" w:type="paragraph">
     <w:name w:val="heading 7"/>
     <w:basedOn w:val="Normal"/>
-    <w:next w:val="Textoindependiente"/>
+    <w:next w:val="BodyText"/>
     <w:uiPriority w:val="9"/>
     <w:pPr>
       <w:keepNext/>
@@ -6326,10 +6332,10 @@
       <w:b/>
     </w:rPr>
   </w:style>
-  <w:style w:styleId="Ttulo8" w:type="paragraph">
+  <w:style w:styleId="Heading8" w:type="paragraph">
     <w:name w:val="heading 8"/>
     <w:basedOn w:val="Normal"/>
-    <w:next w:val="Textoindependiente"/>
+    <w:next w:val="BodyText"/>
     <w:uiPriority w:val="9"/>
     <w:pPr>
       <w:keepNext/>
@@ -6341,10 +6347,10 @@
       <w:b/>
     </w:rPr>
   </w:style>
-  <w:style w:styleId="Ttulo9" w:type="paragraph">
+  <w:style w:styleId="Heading9" w:type="paragraph">
     <w:name w:val="heading 9"/>
     <w:basedOn w:val="Normal"/>
-    <w:next w:val="Textoindependiente"/>
+    <w:next w:val="BodyText"/>
     <w:uiPriority w:val="9"/>
     <w:pPr>
       <w:keepNext/>
@@ -6356,13 +6362,13 @@
       <w:b/>
     </w:rPr>
   </w:style>
-  <w:style w:default="1" w:styleId="Fuentedeprrafopredeter" w:type="character">
+  <w:style w:default="1" w:styleId="DefaultParagraphFont" w:type="character">
     <w:name w:val="Default Paragraph Font"/>
     <w:uiPriority w:val="1"/>
     <w:semiHidden/>
     <w:unhideWhenUsed/>
   </w:style>
-  <w:style w:default="1" w:styleId="Tablanormal" w:type="table">
+  <w:style w:default="1" w:styleId="TableNormal" w:type="table">
     <w:name w:val="Normal Table"/>
     <w:uiPriority w:val="99"/>
     <w:semiHidden/>
@@ -6377,44 +6383,44 @@
       </w:tblCellMar>
     </w:tblPr>
   </w:style>
-  <w:style w:default="1" w:styleId="Sinlista" w:type="numbering">
+  <w:style w:default="1" w:styleId="NoList" w:type="numbering">
     <w:name w:val="No List"/>
     <w:uiPriority w:val="99"/>
     <w:semiHidden/>
     <w:unhideWhenUsed/>
   </w:style>
-  <w:style w:styleId="Textoindependiente" w:type="paragraph">
+  <w:style w:styleId="BodyText" w:type="paragraph">
     <w:name w:val="Body Text"/>
     <w:basedOn w:val="Normal"/>
   </w:style>
-  <w:style w:styleId="Refdenotaalpie" w:type="character">
+  <w:style w:styleId="FootnoteReference" w:type="character">
     <w:name w:val="footnote reference"/>
-    <w:basedOn w:val="DescripcinCar"/>
+    <w:basedOn w:val="CaptionChar"/>
     <w:rPr>
       <w:i/>
       <w:vertAlign w:val="superscript"/>
     </w:rPr>
   </w:style>
-  <w:style w:customStyle="1" w:styleId="DescripcinCar" w:type="character">
-    <w:name w:val="Descripción Car"/>
-    <w:basedOn w:val="Fuentedeprrafopredeter"/>
-    <w:link w:val="Descripcin"/>
+  <w:style w:customStyle="1" w:styleId="CaptionChar" w:type="character">
+    <w:name w:val="Caption Char"/>
+    <w:basedOn w:val="DefaultParagraphFont"/>
+    <w:link w:val="Caption"/>
     <w:rPr>
       <w:i/>
     </w:rPr>
   </w:style>
-  <w:style w:styleId="Descripcin" w:type="paragraph">
+  <w:style w:styleId="Caption" w:type="paragraph">
     <w:name w:val="caption"/>
     <w:basedOn w:val="Normal"/>
     <w:next w:val="Normal"/>
-    <w:link w:val="DescripcinCar"/>
+    <w:link w:val="CaptionChar"/>
     <w:rPr>
       <w:i/>
     </w:rPr>
   </w:style>
-  <w:style w:styleId="Hipervnculo" w:type="character">
+  <w:style w:styleId="Hyperlink" w:type="character">
     <w:name w:val="Hyperlink"/>
-    <w:basedOn w:val="DescripcinCar"/>
+    <w:basedOn w:val="CaptionChar"/>
     <w:rPr>
       <w:rFonts w:ascii="Arial" w:hAnsi="Arial"/>
       <w:i w:val="0"/>
@@ -6423,15 +6429,15 @@
       <w:u w:val="single"/>
     </w:rPr>
   </w:style>
-  <w:style w:styleId="Textonotapie" w:type="paragraph">
+  <w:style w:styleId="FootnoteText" w:type="paragraph">
     <w:name w:val="footnote text"/>
     <w:basedOn w:val="Normal"/>
     <w:uiPriority w:val="9"/>
   </w:style>
-  <w:style w:styleId="Textodeglobo" w:type="paragraph">
+  <w:style w:styleId="BalloonText" w:type="paragraph">
     <w:name w:val="Balloon Text"/>
     <w:basedOn w:val="Normal"/>
-    <w:link w:val="TextodegloboCar"/>
+    <w:link w:val="BalloonTextChar"/>
     <w:qFormat/>
     <w:rPr>
       <w:rFonts w:ascii="Tahoma" w:cs="Tahoma" w:hAnsi="Tahoma"/>
@@ -6439,7 +6445,7 @@
       <w:szCs w:val="16"/>
     </w:rPr>
   </w:style>
-  <w:style w:styleId="Encabezado" w:type="paragraph">
+  <w:style w:styleId="Header" w:type="paragraph">
     <w:name w:val="header"/>
     <w:basedOn w:val="Normal"/>
     <w:qFormat/>
@@ -6456,10 +6462,10 @@
       <w:lang w:val="es-CO"/>
     </w:rPr>
   </w:style>
-  <w:style w:styleId="Fecha" w:type="paragraph">
+  <w:style w:styleId="Date" w:type="paragraph">
     <w:name w:val="Date"/>
     <w:basedOn w:val="Normal"/>
-    <w:next w:val="Textoindependiente"/>
+    <w:next w:val="BodyText"/>
     <w:qFormat/>
     <w:pPr>
       <w:keepNext/>
@@ -6467,7 +6473,7 @@
       <w:jc w:val="center"/>
     </w:pPr>
   </w:style>
-  <w:style w:styleId="Piedepgina" w:type="paragraph">
+  <w:style w:styleId="Footer" w:type="paragraph">
     <w:name w:val="footer"/>
     <w:basedOn w:val="Normal"/>
     <w:qFormat/>
@@ -6478,20 +6484,20 @@
       </w:tabs>
     </w:pPr>
   </w:style>
-  <w:style w:styleId="Subttulo" w:type="paragraph">
+  <w:style w:styleId="Subtitle" w:type="paragraph">
     <w:name w:val="Subtitle"/>
-    <w:basedOn w:val="Ttulo"/>
-    <w:next w:val="Textoindependiente"/>
+    <w:basedOn w:val="Title"/>
+    <w:next w:val="BodyText"/>
     <w:qFormat/>
     <w:rPr>
       <w:sz w:val="36"/>
       <w:szCs w:val="30"/>
     </w:rPr>
   </w:style>
-  <w:style w:styleId="Ttulo" w:type="paragraph">
+  <w:style w:styleId="Title" w:type="paragraph">
     <w:name w:val="Title"/>
     <w:basedOn w:val="Normal"/>
-    <w:next w:val="Textoindependiente"/>
+    <w:next w:val="BodyText"/>
     <w:qFormat/>
     <w:pPr>
       <w:keepNext/>
@@ -6506,18 +6512,18 @@
       <w:szCs w:val="36"/>
     </w:rPr>
   </w:style>
-  <w:style w:styleId="Textodebloque" w:type="paragraph">
+  <w:style w:styleId="BlockText" w:type="paragraph">
     <w:name w:val="Block Text"/>
-    <w:basedOn w:val="Textoindependiente"/>
-    <w:next w:val="Textoindependiente"/>
+    <w:basedOn w:val="BodyText"/>
+    <w:next w:val="BodyText"/>
     <w:uiPriority w:val="9"/>
     <w:pPr>
       <w:ind w:left="360" w:right="360"/>
     </w:pPr>
   </w:style>
-  <w:style w:styleId="Tablabsica2" w:type="table">
+  <w:style w:styleId="TableSimple2" w:type="table">
     <w:name w:val="Table Simple 2"/>
-    <w:basedOn w:val="Tablanormal"/>
+    <w:basedOn w:val="TableNormal"/>
     <w:semiHidden/>
     <w:unhideWhenUsed/>
     <w:tblPr/>
@@ -6607,9 +6613,9 @@
       </w:tcPr>
     </w:tblStylePr>
   </w:style>
-  <w:style w:customStyle="1" w:styleId="TextodegloboCar" w:type="character">
-    <w:name w:val="Texto de globo Car"/>
-    <w:link w:val="Textodeglobo"/>
+  <w:style w:customStyle="1" w:styleId="BalloonTextChar" w:type="character">
+    <w:name w:val="Balloon Text Char"/>
+    <w:link w:val="BalloonText"/>
     <w:rPr>
       <w:rFonts w:ascii="Tahoma" w:cs="Tahoma" w:hAnsi="Tahoma"/>
       <w:sz w:val="16"/>
@@ -6636,7 +6642,7 @@
   <w:style w:customStyle="1" w:styleId="Author" w:type="paragraph">
     <w:name w:val="Author"/>
     <w:basedOn w:val="Normal"/>
-    <w:next w:val="Textoindependiente"/>
+    <w:next w:val="BodyText"/>
     <w:pPr>
       <w:keepNext/>
       <w:keepLines/>
@@ -6646,7 +6652,7 @@
   <w:style w:customStyle="1" w:styleId="Abstract" w:type="paragraph">
     <w:name w:val="Abstract"/>
     <w:basedOn w:val="Normal"/>
-    <w:next w:val="Textoindependiente"/>
+    <w:next w:val="BodyText"/>
     <w:pPr>
       <w:keepNext/>
       <w:keepLines/>
@@ -6657,12 +6663,12 @@
   </w:style>
   <w:style w:customStyle="1" w:styleId="FirstParagraph" w:type="paragraph">
     <w:name w:val="First Paragraph"/>
-    <w:basedOn w:val="Textoindependiente"/>
-    <w:next w:val="Textoindependiente"/>
+    <w:basedOn w:val="BodyText"/>
+    <w:next w:val="BodyText"/>
   </w:style>
   <w:style w:customStyle="1" w:styleId="VerbatimChar" w:type="character">
     <w:name w:val="Verbatim Char"/>
-    <w:basedOn w:val="DescripcinCar"/>
+    <w:basedOn w:val="CaptionChar"/>
     <w:rPr>
       <w:rFonts w:ascii="Courier New" w:hAnsi="Courier New"/>
       <w:i w:val="0"/>
@@ -6671,14 +6677,14 @@
   </w:style>
   <w:style w:customStyle="1" w:styleId="TableCaption" w:type="paragraph">
     <w:name w:val="Table Caption"/>
-    <w:basedOn w:val="Descripcin"/>
+    <w:basedOn w:val="Caption"/>
     <w:pPr>
       <w:keepNext/>
     </w:pPr>
   </w:style>
   <w:style w:customStyle="1" w:styleId="Compact" w:type="paragraph">
     <w:name w:val="Compact"/>
-    <w:basedOn w:val="Textoindependiente"/>
+    <w:basedOn w:val="BodyText"/>
     <w:qFormat/>
     <w:pPr>
       <w:spacing w:after="36" w:before="36"/>
@@ -6686,7 +6692,7 @@
   </w:style>
   <w:style w:customStyle="1" w:styleId="Table" w:type="table">
     <w:name w:val="Table"/>
-    <w:basedOn w:val="Tablabsica2"/>
+    <w:basedOn w:val="TableSimple2"/>
     <w:semiHidden/>
     <w:unhideWhenUsed/>
     <w:qFormat/>
@@ -6808,7 +6814,7 @@
   </w:style>
   <w:style w:customStyle="1" w:styleId="ImageCaption" w:type="paragraph">
     <w:name w:val="Image Caption"/>
-    <w:basedOn w:val="Descripcin"/>
+    <w:basedOn w:val="Caption"/>
   </w:style>
   <w:style w:customStyle="1" w:styleId="DefinitionTerm" w:type="paragraph">
     <w:name w:val="Definition Term"/>
@@ -6822,13 +6828,17 @@
     <w:name w:val="Definition"/>
     <w:basedOn w:val="Normal"/>
   </w:style>
-  <w:style w:type="paragraph" w:customStyle="1" w:styleId="SourceCode">
+  <w:style w:customStyle="1" w:styleId="SourceCode" w:type="paragraph">
     <w:name w:val="Source Code"/>
     <w:basedOn w:val="Normal"/>
-    <w:link w:val="VerbatimChar"/>
+    <w:qFormat/>
+    <w:rsid w:val="008904DC"/>
     <w:pPr>
-      <w:wordWrap w:val="off"/>
+      <w:ind w:left="708"/>
     </w:pPr>
+    <w:rPr>
+      <w:rFonts w:ascii="Courier New" w:hAnsi="Courier New"/>
+    </w:rPr>
   </w:style>
   <w:style w:type="character" w:customStyle="1" w:styleId="KeywordTok">
     <w:name w:val="KeywordTok"/>

--- a/11.Fase 1 PR1 Vista de Integración FNA-1.docx
+++ b/11.Fase 1 PR1 Vista de Integración FNA-1.docx
@@ -173,7 +173,7 @@
             <w:hyperlink r:id="rId20">
               <w:r>
                 <w:rPr>
-                  <w:rStyle w:val="Hyperlink"/>
+                  <w:rStyle w:val="Hipervnculo"/>
                 </w:rPr>
                 <w:t xml:space="preserve">N005a. Vista de Integración FNA-2</w:t>
               </w:r>
@@ -184,13 +184,13 @@
     </w:tbl>
     <w:p>
       <w:pPr>
-        <w:pStyle w:val="BodyText"/>
+        <w:pStyle w:val="Textoindependiente"/>
       </w:pPr>
     </w:p>
     <w:bookmarkStart w:id="24" w:name="Xe2f87aa9e18342808991ce5a91ed10aa5b13128"/>
     <w:p>
       <w:pPr>
-        <w:pStyle w:val="Heading2"/>
+        <w:pStyle w:val="Ttulo2"/>
       </w:pPr>
       <w:r>
         <w:t xml:space="preserve">Matriz de Intercambio de Información Crítica del Negocio</w:t>
@@ -206,7 +206,7 @@
     </w:p>
     <w:p>
       <w:pPr>
-        <w:pStyle w:val="BodyText"/>
+        <w:pStyle w:val="Textoindependiente"/>
       </w:pPr>
       <w:r>
         <w:t xml:space="preserve">La siguiente lista muestra la cantidad de integraiones del FNA y los cuidados que hay que tener tanto en las cantidades de integraciones punto a punto:</w:t>
@@ -746,12 +746,12 @@
     </w:tbl>
     <w:p>
       <w:pPr>
-        <w:pStyle w:val="BodyText"/>
+        <w:pStyle w:val="Textoindependiente"/>
       </w:pPr>
       <w:hyperlink r:id="rId21">
         <w:r>
           <w:rPr>
-            <w:rStyle w:val="Hyperlink"/>
+            <w:rStyle w:val="Hipervnculo"/>
           </w:rPr>
           <w:t xml:space="preserve">Tabla.</w:t>
         </w:r>
@@ -765,7 +765,7 @@
     </w:p>
     <w:p>
       <w:pPr>
-        <w:pStyle w:val="BodyText"/>
+        <w:pStyle w:val="Textoindependiente"/>
       </w:pPr>
       <w:r>
         <w:rPr>
@@ -777,12 +777,12 @@
     </w:p>
     <w:p>
       <w:pPr>
-        <w:pStyle w:val="BodyText"/>
+        <w:pStyle w:val="Textoindependiente"/>
       </w:pPr>
     </w:p>
     <w:p>
       <w:pPr>
-        <w:pStyle w:val="BodyText"/>
+        <w:pStyle w:val="Textoindependiente"/>
       </w:pPr>
       <w:r>
         <w:rPr>
@@ -797,13 +797,13 @@
     </w:p>
     <w:p>
       <w:pPr>
-        <w:pStyle w:val="BodyText"/>
+        <w:pStyle w:val="Textoindependiente"/>
       </w:pPr>
     </w:p>
     <w:bookmarkStart w:id="22" w:name="descripción-de-las-integraciones-fna"/>
     <w:p>
       <w:pPr>
-        <w:pStyle w:val="Heading3"/>
+        <w:pStyle w:val="Ttulo3"/>
       </w:pPr>
       <w:r>
         <w:t xml:space="preserve">Descripción de las Integraciones FNA</w:t>
@@ -819,7 +819,7 @@
     </w:p>
     <w:p>
       <w:pPr>
-        <w:pStyle w:val="BodyText"/>
+        <w:pStyle w:val="Textoindependiente"/>
       </w:pPr>
       <w:r>
         <w:t xml:space="preserve">Basado en lo anterior, las integraciones del FNA están descritas de la siguiente manera.</w:t>
@@ -1043,12 +1043,12 @@
     </w:p>
     <w:p>
       <w:pPr>
-        <w:pStyle w:val="BodyText"/>
+        <w:pStyle w:val="Textoindependiente"/>
       </w:pPr>
       <w:hyperlink r:id="rId21">
         <w:r>
           <w:rPr>
-            <w:rStyle w:val="Hyperlink"/>
+            <w:rStyle w:val="Hipervnculo"/>
           </w:rPr>
           <w:t xml:space="preserve">Tabla.</w:t>
         </w:r>
@@ -1062,7 +1062,7 @@
     </w:p>
     <w:p>
       <w:pPr>
-        <w:pStyle w:val="BodyText"/>
+        <w:pStyle w:val="Textoindependiente"/>
       </w:pPr>
       <w:r>
         <w:rPr>
@@ -1074,12 +1074,12 @@
     </w:p>
     <w:p>
       <w:pPr>
-        <w:pStyle w:val="BodyText"/>
+        <w:pStyle w:val="Textoindependiente"/>
       </w:pPr>
     </w:p>
     <w:p>
       <w:pPr>
-        <w:pStyle w:val="BlockText"/>
+        <w:pStyle w:val="Textodebloque"/>
       </w:pPr>
       <w:r>
         <w:t xml:space="preserve">Resaltamos los casos de las integraciones salientes mayores a 20, las cuales, por su nivel de interdependencia requieren de mayor gobierno SOA. No evidenciamos que exista gobierno SOA para controlar la población de las integraciones por aplicación o migrarlas a servicios SOA.</w:t>
@@ -1092,7 +1092,7 @@
     </w:p>
     <w:p>
       <w:pPr>
-        <w:pStyle w:val="BodyText"/>
+        <w:pStyle w:val="Textoindependiente"/>
       </w:pPr>
       <w:r>
         <w:t xml:space="preserve">El anexo 1 incluido abajo es una muestra del detalle de las integraciones salientes de estas aplicaciones.</w:t>
@@ -1100,7 +1100,7 @@
     </w:p>
     <w:p>
       <w:pPr>
-        <w:pStyle w:val="BodyText"/>
+        <w:pStyle w:val="Textoindependiente"/>
       </w:pPr>
     </w:p>
     <w:tbl>
@@ -1675,12 +1675,12 @@
     </w:tbl>
     <w:p>
       <w:pPr>
-        <w:pStyle w:val="BodyText"/>
+        <w:pStyle w:val="Textoindependiente"/>
       </w:pPr>
       <w:hyperlink r:id="rId21">
         <w:r>
           <w:rPr>
-            <w:rStyle w:val="Hyperlink"/>
+            <w:rStyle w:val="Hipervnculo"/>
           </w:rPr>
           <w:t xml:space="preserve">Tabla.</w:t>
         </w:r>
@@ -1694,7 +1694,7 @@
     </w:p>
     <w:p>
       <w:pPr>
-        <w:pStyle w:val="BodyText"/>
+        <w:pStyle w:val="Textoindependiente"/>
       </w:pPr>
       <w:r>
         <w:rPr>
@@ -1706,12 +1706,12 @@
     </w:p>
     <w:p>
       <w:pPr>
-        <w:pStyle w:val="BodyText"/>
+        <w:pStyle w:val="Textoindependiente"/>
       </w:pPr>
     </w:p>
     <w:p>
       <w:pPr>
-        <w:pStyle w:val="BlockText"/>
+        <w:pStyle w:val="Textodebloque"/>
       </w:pPr>
       <w:r>
         <w:t xml:space="preserve">De igual manera, resaltamos los casos de las integraciones, en este caso entrantes, mayores a 20.</w:t>
@@ -1740,7 +1740,7 @@
     </w:p>
     <w:p>
       <w:pPr>
-        <w:pStyle w:val="BodyText"/>
+        <w:pStyle w:val="Textoindependiente"/>
       </w:pPr>
       <w:r>
         <w:t xml:space="preserve">El anexo 2, abajo, es una muestra del detalle de las integraciones entrantes de estas aplicaciones.</w:t>
@@ -1748,14 +1748,14 @@
     </w:p>
     <w:p>
       <w:pPr>
-        <w:pStyle w:val="BodyText"/>
+        <w:pStyle w:val="Textoindependiente"/>
       </w:pPr>
     </w:p>
     <w:bookmarkEnd w:id="22"/>
     <w:bookmarkStart w:id="23" w:name="X58a9ca7ad074427dd8490df1d1634948a082c0e"/>
     <w:p>
       <w:pPr>
-        <w:pStyle w:val="Heading3"/>
+        <w:pStyle w:val="Ttulo3"/>
       </w:pPr>
       <w:r>
         <w:t xml:space="preserve">Clasificación de Aplicaciones por Integracion</w:t>
@@ -1787,7 +1787,7 @@
     </w:p>
     <w:p>
       <w:pPr>
-        <w:pStyle w:val="BodyText"/>
+        <w:pStyle w:val="Textoindependiente"/>
       </w:pPr>
     </w:p>
     <w:tbl>
@@ -2160,12 +2160,12 @@
     </w:tbl>
     <w:p>
       <w:pPr>
-        <w:pStyle w:val="BodyText"/>
+        <w:pStyle w:val="Textoindependiente"/>
       </w:pPr>
       <w:hyperlink r:id="rId21">
         <w:r>
           <w:rPr>
-            <w:rStyle w:val="Hyperlink"/>
+            <w:rStyle w:val="Hipervnculo"/>
           </w:rPr>
           <w:t xml:space="preserve">Tabla.</w:t>
         </w:r>
@@ -2179,7 +2179,7 @@
     </w:p>
     <w:p>
       <w:pPr>
-        <w:pStyle w:val="BodyText"/>
+        <w:pStyle w:val="Textoindependiente"/>
       </w:pPr>
       <w:r>
         <w:rPr>
@@ -2191,7 +2191,7 @@
     </w:p>
     <w:p>
       <w:pPr>
-        <w:pStyle w:val="BodyText"/>
+        <w:pStyle w:val="Textoindependiente"/>
       </w:pPr>
     </w:p>
     <w:tbl>
@@ -2508,12 +2508,12 @@
     </w:tbl>
     <w:p>
       <w:pPr>
-        <w:pStyle w:val="BodyText"/>
+        <w:pStyle w:val="Textoindependiente"/>
       </w:pPr>
       <w:hyperlink r:id="rId21">
         <w:r>
           <w:rPr>
-            <w:rStyle w:val="Hyperlink"/>
+            <w:rStyle w:val="Hipervnculo"/>
           </w:rPr>
           <w:t xml:space="preserve">Tabla.</w:t>
         </w:r>
@@ -2540,7 +2540,7 @@
     </w:p>
     <w:p>
       <w:pPr>
-        <w:pStyle w:val="BodyText"/>
+        <w:pStyle w:val="Textoindependiente"/>
       </w:pPr>
       <w:r>
         <w:rPr>
@@ -2552,12 +2552,12 @@
     </w:p>
     <w:p>
       <w:pPr>
-        <w:pStyle w:val="BodyText"/>
+        <w:pStyle w:val="Textoindependiente"/>
       </w:pPr>
     </w:p>
     <w:p>
       <w:pPr>
-        <w:pStyle w:val="BlockText"/>
+        <w:pStyle w:val="Textodebloque"/>
       </w:pPr>
       <w:r>
         <w:t xml:space="preserve">Basado en las tablas anteriores, aplicaciones consumidoras y proveedoras, las aplicacion o sistemas que deben entrar a gobierno SOA son el ESB de FNA y el módulo del ERP Cobis Clientes.</w:t>
@@ -2573,7 +2573,7 @@
     <w:bookmarkStart w:id="27" w:name="anexos"/>
     <w:p>
       <w:pPr>
-        <w:pStyle w:val="Heading2"/>
+        <w:pStyle w:val="Ttulo2"/>
       </w:pPr>
       <w:r>
         <w:t xml:space="preserve">Anexos</w:t>
@@ -2582,7 +2582,7 @@
     <w:bookmarkStart w:id="25" w:name="X5650f7c502a67cdd4f57d785afa4de9b34b3ad4"/>
     <w:p>
       <w:pPr>
-        <w:pStyle w:val="Heading3"/>
+        <w:pStyle w:val="Ttulo3"/>
       </w:pPr>
       <w:r>
         <w:t xml:space="preserve">Anexo 1. Muestra de Integraciones Salientes. Aplicación AA003 - COBIS Cesantias del FNA</w:t>
@@ -3189,7 +3189,7 @@
     <w:bookmarkStart w:id="26" w:name="X03c77b46025930e7307b3ffd8b2cf157c31fb4f"/>
     <w:p>
       <w:pPr>
-        <w:pStyle w:val="Heading3"/>
+        <w:pStyle w:val="Ttulo3"/>
       </w:pPr>
       <w:r>
         <w:t xml:space="preserve">Anexo 2. Muestra de Integraciones Entrantes. Aplicación AA003 - COBIS Cesantias del FNA</w:t>
@@ -5217,10 +5217,10 @@
 </file>
 
 <file path=word/footer1.xml><?xml version="1.0" encoding="utf-8"?>
-<w:ftr xmlns:wpc="http://schemas.microsoft.com/office/word/2010/wordprocessingCanvas" xmlns:cx="http://schemas.microsoft.com/office/drawing/2014/chartex" xmlns:cx1="http://schemas.microsoft.com/office/drawing/2015/9/8/chartex" xmlns:cx2="http://schemas.microsoft.com/office/drawing/2015/10/21/chartex" xmlns:cx3="http://schemas.microsoft.com/office/drawing/2016/5/9/chartex" xmlns:cx4="http://schemas.microsoft.com/office/drawing/2016/5/10/chartex" xmlns:cx5="http://schemas.microsoft.com/office/drawing/2016/5/11/chartex" xmlns:cx6="http://schemas.microsoft.com/office/drawing/2016/5/12/chartex" xmlns:cx7="http://schemas.microsoft.com/office/drawing/2016/5/13/chartex" xmlns:cx8="http://schemas.microsoft.com/office/drawing/2016/5/14/chartex" xmlns:mc="http://schemas.openxmlformats.org/markup-compatibility/2006" xmlns:aink="http://schemas.microsoft.com/office/drawing/2016/ink" xmlns:am3d="http://schemas.microsoft.com/office/drawing/2017/model3d" xmlns:o="urn:schemas-microsoft-com:office:office" xmlns:r="http://schemas.openxmlformats.org/officeDocument/2006/relationships" xmlns:m="http://schemas.openxmlformats.org/officeDocument/2006/math" xmlns:v="urn:schemas-microsoft-com:vml" xmlns:wp14="http://schemas.microsoft.com/office/word/2010/wordprocessingDrawing" xmlns:wp="http://schemas.openxmlformats.org/drawingml/2006/wordprocessingDrawing" xmlns:w10="urn:schemas-microsoft-com:office:word" xmlns:w="http://schemas.openxmlformats.org/wordprocessingml/2006/main" xmlns:w14="http://schemas.microsoft.com/office/word/2010/wordml" xmlns:w15="http://schemas.microsoft.com/office/word/2012/wordml" xmlns:w16cex="http://schemas.microsoft.com/office/word/2018/wordml/cex" xmlns:w16cid="http://schemas.microsoft.com/office/word/2016/wordml/cid" xmlns:w16="http://schemas.microsoft.com/office/word/2018/wordml" xmlns:w16sdtdh="http://schemas.microsoft.com/office/word/2020/wordml/sdtdatahash" xmlns:w16se="http://schemas.microsoft.com/office/word/2015/wordml/symex" xmlns:wpg="http://schemas.microsoft.com/office/word/2010/wordprocessingGroup" xmlns:wpi="http://schemas.microsoft.com/office/word/2010/wordprocessingInk" xmlns:wne="http://schemas.microsoft.com/office/word/2006/wordml" xmlns:wps="http://schemas.microsoft.com/office/word/2010/wordprocessingShape" mc:Ignorable="w14 w15 w16se w16cid w16 w16cex w16sdtdh wp14">
+<w:ftr xmlns:wpc="http://schemas.microsoft.com/office/word/2010/wordprocessingCanvas" xmlns:cx="http://schemas.microsoft.com/office/drawing/2014/chartex" xmlns:cx1="http://schemas.microsoft.com/office/drawing/2015/9/8/chartex" xmlns:cx2="http://schemas.microsoft.com/office/drawing/2015/10/21/chartex" xmlns:cx3="http://schemas.microsoft.com/office/drawing/2016/5/9/chartex" xmlns:cx4="http://schemas.microsoft.com/office/drawing/2016/5/10/chartex" xmlns:cx5="http://schemas.microsoft.com/office/drawing/2016/5/11/chartex" xmlns:cx6="http://schemas.microsoft.com/office/drawing/2016/5/12/chartex" xmlns:cx7="http://schemas.microsoft.com/office/drawing/2016/5/13/chartex" xmlns:cx8="http://schemas.microsoft.com/office/drawing/2016/5/14/chartex" xmlns:mc="http://schemas.openxmlformats.org/markup-compatibility/2006" xmlns:aink="http://schemas.microsoft.com/office/drawing/2016/ink" xmlns:am3d="http://schemas.microsoft.com/office/drawing/2017/model3d" xmlns:o="urn:schemas-microsoft-com:office:office" xmlns:oel="http://schemas.microsoft.com/office/2019/extlst" xmlns:r="http://schemas.openxmlformats.org/officeDocument/2006/relationships" xmlns:m="http://schemas.openxmlformats.org/officeDocument/2006/math" xmlns:v="urn:schemas-microsoft-com:vml" xmlns:wp14="http://schemas.microsoft.com/office/word/2010/wordprocessingDrawing" xmlns:wp="http://schemas.openxmlformats.org/drawingml/2006/wordprocessingDrawing" xmlns:w10="urn:schemas-microsoft-com:office:word" xmlns:w="http://schemas.openxmlformats.org/wordprocessingml/2006/main" xmlns:w14="http://schemas.microsoft.com/office/word/2010/wordml" xmlns:w15="http://schemas.microsoft.com/office/word/2012/wordml" xmlns:w16cex="http://schemas.microsoft.com/office/word/2018/wordml/cex" xmlns:w16cid="http://schemas.microsoft.com/office/word/2016/wordml/cid" xmlns:w16="http://schemas.microsoft.com/office/word/2018/wordml" xmlns:w16sdtdh="http://schemas.microsoft.com/office/word/2020/wordml/sdtdatahash" xmlns:w16se="http://schemas.microsoft.com/office/word/2015/wordml/symex" xmlns:wpg="http://schemas.microsoft.com/office/word/2010/wordprocessingGroup" xmlns:wpi="http://schemas.microsoft.com/office/word/2010/wordprocessingInk" xmlns:wne="http://schemas.microsoft.com/office/word/2006/wordml" xmlns:wps="http://schemas.microsoft.com/office/word/2010/wordprocessingShape" mc:Ignorable="w14 w15 w16se w16cid w16 w16cex w16sdtdh wp14">
   <w:p>
     <w:pPr>
-      <w:pStyle w:val="Footer"/>
+      <w:pStyle w:val="Piedepgina"/>
       <w:rPr>
         <w:rFonts w:cs="Arial"/>
         <w:sz w:val="16"/>
@@ -5229,7 +5229,7 @@
   </w:p>
   <w:p>
     <w:pPr>
-      <w:pStyle w:val="Footer"/>
+      <w:pStyle w:val="Piedepgina"/>
       <w:rPr>
         <w:rFonts w:cs="Arial"/>
         <w:sz w:val="16"/>
@@ -5241,12 +5241,6 @@
         <w:sz w:val="16"/>
       </w:rPr>
       <w:tab/>
-    </w:r>
-    <w:r>
-      <w:rPr>
-        <w:rFonts w:cs="Arial"/>
-        <w:sz w:val="16"/>
-      </w:rPr>
       <w:t xml:space="preserve">                                                                                                                                          </w:t>
     </w:r>
   </w:p>
@@ -5309,7 +5303,7 @@
 </file>
 
 <file path=word/header1.xml><?xml version="1.0" encoding="utf-8"?>
-<w:hdr xmlns:wpc="http://schemas.microsoft.com/office/word/2010/wordprocessingCanvas" xmlns:cx="http://schemas.microsoft.com/office/drawing/2014/chartex" xmlns:cx1="http://schemas.microsoft.com/office/drawing/2015/9/8/chartex" xmlns:cx2="http://schemas.microsoft.com/office/drawing/2015/10/21/chartex" xmlns:cx3="http://schemas.microsoft.com/office/drawing/2016/5/9/chartex" xmlns:cx4="http://schemas.microsoft.com/office/drawing/2016/5/10/chartex" xmlns:cx5="http://schemas.microsoft.com/office/drawing/2016/5/11/chartex" xmlns:cx6="http://schemas.microsoft.com/office/drawing/2016/5/12/chartex" xmlns:cx7="http://schemas.microsoft.com/office/drawing/2016/5/13/chartex" xmlns:cx8="http://schemas.microsoft.com/office/drawing/2016/5/14/chartex" xmlns:mc="http://schemas.openxmlformats.org/markup-compatibility/2006" xmlns:aink="http://schemas.microsoft.com/office/drawing/2016/ink" xmlns:am3d="http://schemas.microsoft.com/office/drawing/2017/model3d" xmlns:o="urn:schemas-microsoft-com:office:office" xmlns:r="http://schemas.openxmlformats.org/officeDocument/2006/relationships" xmlns:m="http://schemas.openxmlformats.org/officeDocument/2006/math" xmlns:v="urn:schemas-microsoft-com:vml" xmlns:wp14="http://schemas.microsoft.com/office/word/2010/wordprocessingDrawing" xmlns:wp="http://schemas.openxmlformats.org/drawingml/2006/wordprocessingDrawing" xmlns:w10="urn:schemas-microsoft-com:office:word" xmlns:w="http://schemas.openxmlformats.org/wordprocessingml/2006/main" xmlns:w14="http://schemas.microsoft.com/office/word/2010/wordml" xmlns:w15="http://schemas.microsoft.com/office/word/2012/wordml" xmlns:w16cex="http://schemas.microsoft.com/office/word/2018/wordml/cex" xmlns:w16cid="http://schemas.microsoft.com/office/word/2016/wordml/cid" xmlns:w16="http://schemas.microsoft.com/office/word/2018/wordml" xmlns:w16sdtdh="http://schemas.microsoft.com/office/word/2020/wordml/sdtdatahash" xmlns:w16se="http://schemas.microsoft.com/office/word/2015/wordml/symex" xmlns:wpg="http://schemas.microsoft.com/office/word/2010/wordprocessingGroup" xmlns:wpi="http://schemas.microsoft.com/office/word/2010/wordprocessingInk" xmlns:wne="http://schemas.microsoft.com/office/word/2006/wordml" xmlns:wps="http://schemas.microsoft.com/office/word/2010/wordprocessingShape" mc:Ignorable="w14 w15 w16se w16cid w16 w16cex w16sdtdh wp14">
+<w:hdr xmlns:wpc="http://schemas.microsoft.com/office/word/2010/wordprocessingCanvas" xmlns:cx="http://schemas.microsoft.com/office/drawing/2014/chartex" xmlns:cx1="http://schemas.microsoft.com/office/drawing/2015/9/8/chartex" xmlns:cx2="http://schemas.microsoft.com/office/drawing/2015/10/21/chartex" xmlns:cx3="http://schemas.microsoft.com/office/drawing/2016/5/9/chartex" xmlns:cx4="http://schemas.microsoft.com/office/drawing/2016/5/10/chartex" xmlns:cx5="http://schemas.microsoft.com/office/drawing/2016/5/11/chartex" xmlns:cx6="http://schemas.microsoft.com/office/drawing/2016/5/12/chartex" xmlns:cx7="http://schemas.microsoft.com/office/drawing/2016/5/13/chartex" xmlns:cx8="http://schemas.microsoft.com/office/drawing/2016/5/14/chartex" xmlns:mc="http://schemas.openxmlformats.org/markup-compatibility/2006" xmlns:aink="http://schemas.microsoft.com/office/drawing/2016/ink" xmlns:am3d="http://schemas.microsoft.com/office/drawing/2017/model3d" xmlns:o="urn:schemas-microsoft-com:office:office" xmlns:oel="http://schemas.microsoft.com/office/2019/extlst" xmlns:r="http://schemas.openxmlformats.org/officeDocument/2006/relationships" xmlns:m="http://schemas.openxmlformats.org/officeDocument/2006/math" xmlns:v="urn:schemas-microsoft-com:vml" xmlns:wp14="http://schemas.microsoft.com/office/word/2010/wordprocessingDrawing" xmlns:wp="http://schemas.openxmlformats.org/drawingml/2006/wordprocessingDrawing" xmlns:w10="urn:schemas-microsoft-com:office:word" xmlns:w="http://schemas.openxmlformats.org/wordprocessingml/2006/main" xmlns:w14="http://schemas.microsoft.com/office/word/2010/wordml" xmlns:w15="http://schemas.microsoft.com/office/word/2012/wordml" xmlns:w16cex="http://schemas.microsoft.com/office/word/2018/wordml/cex" xmlns:w16cid="http://schemas.microsoft.com/office/word/2016/wordml/cid" xmlns:w16="http://schemas.microsoft.com/office/word/2018/wordml" xmlns:w16sdtdh="http://schemas.microsoft.com/office/word/2020/wordml/sdtdatahash" xmlns:w16se="http://schemas.microsoft.com/office/word/2015/wordml/symex" xmlns:wpg="http://schemas.microsoft.com/office/word/2010/wordprocessingGroup" xmlns:wpi="http://schemas.microsoft.com/office/word/2010/wordprocessingInk" xmlns:wne="http://schemas.microsoft.com/office/word/2006/wordml" xmlns:wps="http://schemas.microsoft.com/office/word/2010/wordprocessingShape" mc:Ignorable="w14 w15 w16se w16cid w16 w16cex w16sdtdh wp14">
   <w:p/>
   <w:tbl>
     <w:tblPr>
@@ -5526,7 +5520,7 @@
         </w:p>
         <w:p>
           <w:pPr>
-            <w:pStyle w:val="Header"/>
+            <w:pStyle w:val="Encabezado"/>
             <w:rPr>
               <w:rFonts w:cs="Arial"/>
               <w:sz w:val="16"/>
@@ -5798,7 +5792,7 @@
   </w:tbl>
   <w:p>
     <w:pPr>
-      <w:pStyle w:val="Header"/>
+      <w:pStyle w:val="Encabezado"/>
       <w:rPr>
         <w:lang w:val="es-ES"/>
       </w:rPr>
@@ -6213,10 +6207,10 @@
       <w:lang w:eastAsia="es-ES" w:val="es-ES"/>
     </w:rPr>
   </w:style>
-  <w:style w:styleId="Heading1" w:type="paragraph">
+  <w:style w:styleId="Ttulo1" w:type="paragraph">
     <w:name w:val="heading 1"/>
     <w:basedOn w:val="Normal"/>
-    <w:next w:val="BodyText"/>
+    <w:next w:val="Textoindependiente"/>
     <w:uiPriority w:val="9"/>
     <w:pPr>
       <w:keepNext/>
@@ -6232,10 +6226,10 @@
       <w:szCs w:val="32"/>
     </w:rPr>
   </w:style>
-  <w:style w:styleId="Heading2" w:type="paragraph">
+  <w:style w:styleId="Ttulo2" w:type="paragraph">
     <w:name w:val="heading 2"/>
     <w:basedOn w:val="Normal"/>
-    <w:next w:val="BodyText"/>
+    <w:next w:val="Textoindependiente"/>
     <w:uiPriority w:val="9"/>
     <w:qFormat/>
     <w:pPr>
@@ -6251,10 +6245,10 @@
       <w:szCs w:val="28"/>
     </w:rPr>
   </w:style>
-  <w:style w:styleId="Heading3" w:type="paragraph">
+  <w:style w:styleId="Ttulo3" w:type="paragraph">
     <w:name w:val="heading 3"/>
     <w:basedOn w:val="Normal"/>
-    <w:next w:val="BodyText"/>
+    <w:next w:val="Textoindependiente"/>
     <w:uiPriority w:val="9"/>
     <w:pPr>
       <w:keepNext/>
@@ -6268,10 +6262,10 @@
       <w:sz w:val="30"/>
     </w:rPr>
   </w:style>
-  <w:style w:styleId="Heading4" w:type="paragraph">
+  <w:style w:styleId="Ttulo4" w:type="paragraph">
     <w:name w:val="heading 4"/>
     <w:basedOn w:val="Normal"/>
-    <w:next w:val="BodyText"/>
+    <w:next w:val="Textoindependiente"/>
     <w:uiPriority w:val="9"/>
     <w:pPr>
       <w:keepNext/>
@@ -6285,10 +6279,10 @@
       <w:sz w:val="26"/>
     </w:rPr>
   </w:style>
-  <w:style w:styleId="Heading5" w:type="paragraph">
+  <w:style w:styleId="Ttulo5" w:type="paragraph">
     <w:name w:val="heading 5"/>
     <w:basedOn w:val="Normal"/>
-    <w:next w:val="BodyText"/>
+    <w:next w:val="Textoindependiente"/>
     <w:uiPriority w:val="9"/>
     <w:pPr>
       <w:keepNext/>
@@ -6301,10 +6295,10 @@
       <w:iCs/>
     </w:rPr>
   </w:style>
-  <w:style w:styleId="Heading6" w:type="paragraph">
+  <w:style w:styleId="Ttulo6" w:type="paragraph">
     <w:name w:val="heading 6"/>
     <w:basedOn w:val="Normal"/>
-    <w:next w:val="BodyText"/>
+    <w:next w:val="Textoindependiente"/>
     <w:uiPriority w:val="9"/>
     <w:qFormat/>
     <w:pPr>
@@ -6317,10 +6311,10 @@
       <w:b/>
     </w:rPr>
   </w:style>
-  <w:style w:styleId="Heading7" w:type="paragraph">
+  <w:style w:styleId="Ttulo7" w:type="paragraph">
     <w:name w:val="heading 7"/>
     <w:basedOn w:val="Normal"/>
-    <w:next w:val="BodyText"/>
+    <w:next w:val="Textoindependiente"/>
     <w:uiPriority w:val="9"/>
     <w:pPr>
       <w:keepNext/>
@@ -6332,10 +6326,10 @@
       <w:b/>
     </w:rPr>
   </w:style>
-  <w:style w:styleId="Heading8" w:type="paragraph">
+  <w:style w:styleId="Ttulo8" w:type="paragraph">
     <w:name w:val="heading 8"/>
     <w:basedOn w:val="Normal"/>
-    <w:next w:val="BodyText"/>
+    <w:next w:val="Textoindependiente"/>
     <w:uiPriority w:val="9"/>
     <w:pPr>
       <w:keepNext/>
@@ -6347,10 +6341,10 @@
       <w:b/>
     </w:rPr>
   </w:style>
-  <w:style w:styleId="Heading9" w:type="paragraph">
+  <w:style w:styleId="Ttulo9" w:type="paragraph">
     <w:name w:val="heading 9"/>
     <w:basedOn w:val="Normal"/>
-    <w:next w:val="BodyText"/>
+    <w:next w:val="Textoindependiente"/>
     <w:uiPriority w:val="9"/>
     <w:pPr>
       <w:keepNext/>
@@ -6362,13 +6356,13 @@
       <w:b/>
     </w:rPr>
   </w:style>
-  <w:style w:default="1" w:styleId="DefaultParagraphFont" w:type="character">
+  <w:style w:default="1" w:styleId="Fuentedeprrafopredeter" w:type="character">
     <w:name w:val="Default Paragraph Font"/>
     <w:uiPriority w:val="1"/>
     <w:semiHidden/>
     <w:unhideWhenUsed/>
   </w:style>
-  <w:style w:default="1" w:styleId="TableNormal" w:type="table">
+  <w:style w:default="1" w:styleId="Tablanormal" w:type="table">
     <w:name w:val="Normal Table"/>
     <w:uiPriority w:val="99"/>
     <w:semiHidden/>
@@ -6383,44 +6377,44 @@
       </w:tblCellMar>
     </w:tblPr>
   </w:style>
-  <w:style w:default="1" w:styleId="NoList" w:type="numbering">
+  <w:style w:default="1" w:styleId="Sinlista" w:type="numbering">
     <w:name w:val="No List"/>
     <w:uiPriority w:val="99"/>
     <w:semiHidden/>
     <w:unhideWhenUsed/>
   </w:style>
-  <w:style w:styleId="BodyText" w:type="paragraph">
+  <w:style w:styleId="Textoindependiente" w:type="paragraph">
     <w:name w:val="Body Text"/>
     <w:basedOn w:val="Normal"/>
   </w:style>
-  <w:style w:styleId="FootnoteReference" w:type="character">
+  <w:style w:styleId="Refdenotaalpie" w:type="character">
     <w:name w:val="footnote reference"/>
-    <w:basedOn w:val="CaptionChar"/>
+    <w:basedOn w:val="DescripcinCar"/>
     <w:rPr>
       <w:i/>
       <w:vertAlign w:val="superscript"/>
     </w:rPr>
   </w:style>
-  <w:style w:customStyle="1" w:styleId="CaptionChar" w:type="character">
-    <w:name w:val="Caption Char"/>
-    <w:basedOn w:val="DefaultParagraphFont"/>
-    <w:link w:val="Caption"/>
+  <w:style w:customStyle="1" w:styleId="DescripcinCar" w:type="character">
+    <w:name w:val="Descripción Car"/>
+    <w:basedOn w:val="Fuentedeprrafopredeter"/>
+    <w:link w:val="Descripcin"/>
     <w:rPr>
       <w:i/>
     </w:rPr>
   </w:style>
-  <w:style w:styleId="Caption" w:type="paragraph">
+  <w:style w:styleId="Descripcin" w:type="paragraph">
     <w:name w:val="caption"/>
     <w:basedOn w:val="Normal"/>
     <w:next w:val="Normal"/>
-    <w:link w:val="CaptionChar"/>
+    <w:link w:val="DescripcinCar"/>
     <w:rPr>
       <w:i/>
     </w:rPr>
   </w:style>
-  <w:style w:styleId="Hyperlink" w:type="character">
+  <w:style w:styleId="Hipervnculo" w:type="character">
     <w:name w:val="Hyperlink"/>
-    <w:basedOn w:val="CaptionChar"/>
+    <w:basedOn w:val="DescripcinCar"/>
     <w:rPr>
       <w:rFonts w:ascii="Arial" w:hAnsi="Arial"/>
       <w:i w:val="0"/>
@@ -6429,15 +6423,15 @@
       <w:u w:val="single"/>
     </w:rPr>
   </w:style>
-  <w:style w:styleId="FootnoteText" w:type="paragraph">
+  <w:style w:styleId="Textonotapie" w:type="paragraph">
     <w:name w:val="footnote text"/>
     <w:basedOn w:val="Normal"/>
     <w:uiPriority w:val="9"/>
   </w:style>
-  <w:style w:styleId="BalloonText" w:type="paragraph">
+  <w:style w:styleId="Textodeglobo" w:type="paragraph">
     <w:name w:val="Balloon Text"/>
     <w:basedOn w:val="Normal"/>
-    <w:link w:val="BalloonTextChar"/>
+    <w:link w:val="TextodegloboCar"/>
     <w:qFormat/>
     <w:rPr>
       <w:rFonts w:ascii="Tahoma" w:cs="Tahoma" w:hAnsi="Tahoma"/>
@@ -6445,7 +6439,7 @@
       <w:szCs w:val="16"/>
     </w:rPr>
   </w:style>
-  <w:style w:styleId="Header" w:type="paragraph">
+  <w:style w:styleId="Encabezado" w:type="paragraph">
     <w:name w:val="header"/>
     <w:basedOn w:val="Normal"/>
     <w:qFormat/>
@@ -6462,10 +6456,10 @@
       <w:lang w:val="es-CO"/>
     </w:rPr>
   </w:style>
-  <w:style w:styleId="Date" w:type="paragraph">
+  <w:style w:styleId="Fecha" w:type="paragraph">
     <w:name w:val="Date"/>
     <w:basedOn w:val="Normal"/>
-    <w:next w:val="BodyText"/>
+    <w:next w:val="Textoindependiente"/>
     <w:qFormat/>
     <w:pPr>
       <w:keepNext/>
@@ -6473,7 +6467,7 @@
       <w:jc w:val="center"/>
     </w:pPr>
   </w:style>
-  <w:style w:styleId="Footer" w:type="paragraph">
+  <w:style w:styleId="Piedepgina" w:type="paragraph">
     <w:name w:val="footer"/>
     <w:basedOn w:val="Normal"/>
     <w:qFormat/>
@@ -6484,20 +6478,20 @@
       </w:tabs>
     </w:pPr>
   </w:style>
-  <w:style w:styleId="Subtitle" w:type="paragraph">
+  <w:style w:styleId="Subttulo" w:type="paragraph">
     <w:name w:val="Subtitle"/>
-    <w:basedOn w:val="Title"/>
-    <w:next w:val="BodyText"/>
+    <w:basedOn w:val="Ttulo"/>
+    <w:next w:val="Textoindependiente"/>
     <w:qFormat/>
     <w:rPr>
       <w:sz w:val="36"/>
       <w:szCs w:val="30"/>
     </w:rPr>
   </w:style>
-  <w:style w:styleId="Title" w:type="paragraph">
+  <w:style w:styleId="Ttulo" w:type="paragraph">
     <w:name w:val="Title"/>
     <w:basedOn w:val="Normal"/>
-    <w:next w:val="BodyText"/>
+    <w:next w:val="Textoindependiente"/>
     <w:qFormat/>
     <w:pPr>
       <w:keepNext/>
@@ -6512,18 +6506,18 @@
       <w:szCs w:val="36"/>
     </w:rPr>
   </w:style>
-  <w:style w:styleId="BlockText" w:type="paragraph">
+  <w:style w:styleId="Textodebloque" w:type="paragraph">
     <w:name w:val="Block Text"/>
-    <w:basedOn w:val="BodyText"/>
-    <w:next w:val="BodyText"/>
+    <w:basedOn w:val="Textoindependiente"/>
+    <w:next w:val="Textoindependiente"/>
     <w:uiPriority w:val="9"/>
     <w:pPr>
       <w:ind w:left="360" w:right="360"/>
     </w:pPr>
   </w:style>
-  <w:style w:styleId="TableSimple2" w:type="table">
+  <w:style w:styleId="Tablabsica2" w:type="table">
     <w:name w:val="Table Simple 2"/>
-    <w:basedOn w:val="TableNormal"/>
+    <w:basedOn w:val="Tablanormal"/>
     <w:semiHidden/>
     <w:unhideWhenUsed/>
     <w:tblPr/>
@@ -6613,9 +6607,9 @@
       </w:tcPr>
     </w:tblStylePr>
   </w:style>
-  <w:style w:customStyle="1" w:styleId="BalloonTextChar" w:type="character">
-    <w:name w:val="Balloon Text Char"/>
-    <w:link w:val="BalloonText"/>
+  <w:style w:customStyle="1" w:styleId="TextodegloboCar" w:type="character">
+    <w:name w:val="Texto de globo Car"/>
+    <w:link w:val="Textodeglobo"/>
     <w:rPr>
       <w:rFonts w:ascii="Tahoma" w:cs="Tahoma" w:hAnsi="Tahoma"/>
       <w:sz w:val="16"/>
@@ -6642,7 +6636,7 @@
   <w:style w:customStyle="1" w:styleId="Author" w:type="paragraph">
     <w:name w:val="Author"/>
     <w:basedOn w:val="Normal"/>
-    <w:next w:val="BodyText"/>
+    <w:next w:val="Textoindependiente"/>
     <w:pPr>
       <w:keepNext/>
       <w:keepLines/>
@@ -6652,7 +6646,7 @@
   <w:style w:customStyle="1" w:styleId="Abstract" w:type="paragraph">
     <w:name w:val="Abstract"/>
     <w:basedOn w:val="Normal"/>
-    <w:next w:val="BodyText"/>
+    <w:next w:val="Textoindependiente"/>
     <w:pPr>
       <w:keepNext/>
       <w:keepLines/>
@@ -6663,12 +6657,12 @@
   </w:style>
   <w:style w:customStyle="1" w:styleId="FirstParagraph" w:type="paragraph">
     <w:name w:val="First Paragraph"/>
-    <w:basedOn w:val="BodyText"/>
-    <w:next w:val="BodyText"/>
+    <w:basedOn w:val="Textoindependiente"/>
+    <w:next w:val="Textoindependiente"/>
   </w:style>
   <w:style w:customStyle="1" w:styleId="VerbatimChar" w:type="character">
     <w:name w:val="Verbatim Char"/>
-    <w:basedOn w:val="CaptionChar"/>
+    <w:basedOn w:val="DescripcinCar"/>
     <w:rPr>
       <w:rFonts w:ascii="Courier New" w:hAnsi="Courier New"/>
       <w:i w:val="0"/>
@@ -6677,14 +6671,14 @@
   </w:style>
   <w:style w:customStyle="1" w:styleId="TableCaption" w:type="paragraph">
     <w:name w:val="Table Caption"/>
-    <w:basedOn w:val="Caption"/>
+    <w:basedOn w:val="Descripcin"/>
     <w:pPr>
       <w:keepNext/>
     </w:pPr>
   </w:style>
   <w:style w:customStyle="1" w:styleId="Compact" w:type="paragraph">
     <w:name w:val="Compact"/>
-    <w:basedOn w:val="BodyText"/>
+    <w:basedOn w:val="Textoindependiente"/>
     <w:qFormat/>
     <w:pPr>
       <w:spacing w:after="36" w:before="36"/>
@@ -6692,7 +6686,7 @@
   </w:style>
   <w:style w:customStyle="1" w:styleId="Table" w:type="table">
     <w:name w:val="Table"/>
-    <w:basedOn w:val="TableSimple2"/>
+    <w:basedOn w:val="Tablabsica2"/>
     <w:semiHidden/>
     <w:unhideWhenUsed/>
     <w:qFormat/>
@@ -6814,7 +6808,7 @@
   </w:style>
   <w:style w:customStyle="1" w:styleId="ImageCaption" w:type="paragraph">
     <w:name w:val="Image Caption"/>
-    <w:basedOn w:val="Caption"/>
+    <w:basedOn w:val="Descripcin"/>
   </w:style>
   <w:style w:customStyle="1" w:styleId="DefinitionTerm" w:type="paragraph">
     <w:name w:val="Definition Term"/>
@@ -6832,9 +6826,9 @@
     <w:name w:val="Source Code"/>
     <w:basedOn w:val="Normal"/>
     <w:qFormat/>
-    <w:rsid w:val="008904DC"/>
+    <w:rsid w:val="00CF2CCB"/>
     <w:pPr>
-      <w:ind w:left="708"/>
+      <w:ind w:left="567" w:right="567"/>
     </w:pPr>
     <w:rPr>
       <w:rFonts w:ascii="Courier New" w:hAnsi="Courier New"/>

--- a/11.Fase 1 PR1 Vista de Integración FNA-1.docx
+++ b/11.Fase 1 PR1 Vista de Integración FNA-1.docx
@@ -130,22 +130,59 @@
               <w:jc w:val="left"/>
             </w:pPr>
             <w:r>
-              <w:t xml:space="preserve">Secuencia</w:t>
-            </w:r>
-          </w:p>
-        </w:tc>
-        <w:tc>
-          <w:tcPr/>
-          <w:p>
-            <w:pPr>
-              <w:pStyle w:val="Compact"/>
-              <w:jc w:val="left"/>
-            </w:pPr>
-            <w:r>
-              <w:t xml:space="preserve">Padre</w:t>
-            </w:r>
-            <w:r>
-              <w:t xml:space="preserve">Hijo</w:t>
+              <w:t xml:space="preserve">Versión</w:t>
+            </w:r>
+          </w:p>
+        </w:tc>
+        <w:tc>
+          <w:tcPr/>
+          <w:p>
+            <w:pPr>
+              <w:pStyle w:val="Compact"/>
+              <w:jc w:val="left"/>
+            </w:pPr>
+            <w:r>
+              <w:t xml:space="preserve">{% if manubot.ci_source is defined and manubot.ci_source.provider ==</w:t>
+            </w:r>
+            <w:r>
+              <w:t xml:space="preserve"> </w:t>
+            </w:r>
+            <w:r>
+              <w:t xml:space="preserve">“</w:t>
+            </w:r>
+            <w:r>
+              <w:t xml:space="preserve">appveyor</w:t>
+            </w:r>
+            <w:r>
+              <w:t xml:space="preserve">”</w:t>
+            </w:r>
+            <w:r>
+              <w:t xml:space="preserve"> </w:t>
+            </w:r>
+            <w:r>
+              <w:t xml:space="preserve">-%} (</w:t>
+            </w:r>
+            <w:hyperlink r:id="rId20">
+              <w:r>
+                <w:rPr>
+                  <w:rStyle w:val="Hipervnculo"/>
+                </w:rPr>
+                <w:t xml:space="preserve">permalink</w:t>
+              </w:r>
+            </w:hyperlink>
+            <w:r>
+              <w:t xml:space="preserve">) {% elif manubot.html_url_versioned is defined -%} (</w:t>
+            </w:r>
+            <w:hyperlink r:id="rId21">
+              <w:r>
+                <w:rPr>
+                  <w:rStyle w:val="Hipervnculo"/>
+                </w:rPr>
+                <w:t xml:space="preserve">permalink</w:t>
+              </w:r>
+            </w:hyperlink>
+            <w:r>
+              <w:t xml:space="preserve">) {% endif -%} {% if manubot.ci_source is defined -%} [@{{manubot.ci_source.commit</w:t>
             </w:r>
           </w:p>
         </w:tc>
@@ -170,7 +207,7 @@
               <w:pStyle w:val="Compact"/>
               <w:jc w:val="left"/>
             </w:pPr>
-            <w:hyperlink r:id="rId20">
+            <w:hyperlink r:id="rId22">
               <w:r>
                 <w:rPr>
                   <w:rStyle w:val="Hipervnculo"/>
@@ -187,7 +224,7 @@
         <w:pStyle w:val="Textoindependiente"/>
       </w:pPr>
     </w:p>
-    <w:bookmarkStart w:id="24" w:name="Xe2f87aa9e18342808991ce5a91ed10aa5b13128"/>
+    <w:bookmarkStart w:id="26" w:name="Xe2f87aa9e18342808991ce5a91ed10aa5b13128"/>
     <w:p>
       <w:pPr>
         <w:pStyle w:val="Ttulo2"/>
@@ -748,7 +785,7 @@
       <w:pPr>
         <w:pStyle w:val="Textoindependiente"/>
       </w:pPr>
-      <w:hyperlink r:id="rId21">
+      <w:hyperlink r:id="rId23">
         <w:r>
           <w:rPr>
             <w:rStyle w:val="Hipervnculo"/>
@@ -800,7 +837,7 @@
         <w:pStyle w:val="Textoindependiente"/>
       </w:pPr>
     </w:p>
-    <w:bookmarkStart w:id="22" w:name="descripción-de-las-integraciones-fna"/>
+    <w:bookmarkStart w:id="24" w:name="descripción-de-las-integraciones-fna"/>
     <w:p>
       <w:pPr>
         <w:pStyle w:val="Ttulo3"/>
@@ -1045,7 +1082,7 @@
       <w:pPr>
         <w:pStyle w:val="Textoindependiente"/>
       </w:pPr>
-      <w:hyperlink r:id="rId21">
+      <w:hyperlink r:id="rId23">
         <w:r>
           <w:rPr>
             <w:rStyle w:val="Hipervnculo"/>
@@ -1677,7 +1714,7 @@
       <w:pPr>
         <w:pStyle w:val="Textoindependiente"/>
       </w:pPr>
-      <w:hyperlink r:id="rId21">
+      <w:hyperlink r:id="rId23">
         <w:r>
           <w:rPr>
             <w:rStyle w:val="Hipervnculo"/>
@@ -1751,8 +1788,8 @@
         <w:pStyle w:val="Textoindependiente"/>
       </w:pPr>
     </w:p>
-    <w:bookmarkEnd w:id="22"/>
-    <w:bookmarkStart w:id="23" w:name="X58a9ca7ad074427dd8490df1d1634948a082c0e"/>
+    <w:bookmarkEnd w:id="24"/>
+    <w:bookmarkStart w:id="25" w:name="X58a9ca7ad074427dd8490df1d1634948a082c0e"/>
     <w:p>
       <w:pPr>
         <w:pStyle w:val="Ttulo3"/>
@@ -2162,7 +2199,7 @@
       <w:pPr>
         <w:pStyle w:val="Textoindependiente"/>
       </w:pPr>
-      <w:hyperlink r:id="rId21">
+      <w:hyperlink r:id="rId23">
         <w:r>
           <w:rPr>
             <w:rStyle w:val="Hipervnculo"/>
@@ -2510,7 +2547,7 @@
       <w:pPr>
         <w:pStyle w:val="Textoindependiente"/>
       </w:pPr>
-      <w:hyperlink r:id="rId21">
+      <w:hyperlink r:id="rId23">
         <w:r>
           <w:rPr>
             <w:rStyle w:val="Hipervnculo"/>
@@ -2568,9 +2605,9 @@
         <w:pStyle w:val="FirstParagraph"/>
       </w:pPr>
     </w:p>
-    <w:bookmarkEnd w:id="23"/>
-    <w:bookmarkEnd w:id="24"/>
-    <w:bookmarkStart w:id="27" w:name="anexos"/>
+    <w:bookmarkEnd w:id="25"/>
+    <w:bookmarkEnd w:id="26"/>
+    <w:bookmarkStart w:id="29" w:name="anexos"/>
     <w:p>
       <w:pPr>
         <w:pStyle w:val="Ttulo2"/>
@@ -2579,7 +2616,7 @@
         <w:t xml:space="preserve">Anexos</w:t>
       </w:r>
     </w:p>
-    <w:bookmarkStart w:id="25" w:name="X5650f7c502a67cdd4f57d785afa4de9b34b3ad4"/>
+    <w:bookmarkStart w:id="27" w:name="X5650f7c502a67cdd4f57d785afa4de9b34b3ad4"/>
     <w:p>
       <w:pPr>
         <w:pStyle w:val="Ttulo3"/>
@@ -3185,8 +3222,8 @@
         </w:tc>
       </w:tr>
     </w:tbl>
-    <w:bookmarkEnd w:id="25"/>
-    <w:bookmarkStart w:id="26" w:name="X03c77b46025930e7307b3ffd8b2cf157c31fb4f"/>
+    <w:bookmarkEnd w:id="27"/>
+    <w:bookmarkStart w:id="28" w:name="X03c77b46025930e7307b3ffd8b2cf157c31fb4f"/>
     <w:p>
       <w:pPr>
         <w:pStyle w:val="Ttulo3"/>
@@ -5198,8 +5235,8 @@
         </w:tc>
       </w:tr>
     </w:tbl>
-    <w:bookmarkEnd w:id="26"/>
-    <w:bookmarkEnd w:id="27"/>
+    <w:bookmarkEnd w:id="28"/>
+    <w:bookmarkEnd w:id="29"/>
     <w:sectPr>
       <w:headerReference r:id="rId9" w:type="default"/>
       <w:footerReference r:id="rId10" w:type="default"/>

--- a/11.Fase 1 PR1 Vista de Integración FNA-1.docx
+++ b/11.Fase 1 PR1 Vista de Integración FNA-1.docx
@@ -130,84 +130,44 @@
               <w:jc w:val="left"/>
             </w:pPr>
             <w:r>
-              <w:t xml:space="preserve">Versión</w:t>
-            </w:r>
-          </w:p>
-        </w:tc>
-        <w:tc>
-          <w:tcPr/>
-          <w:p>
-            <w:pPr>
-              <w:pStyle w:val="Compact"/>
-              <w:jc w:val="left"/>
-            </w:pPr>
-            <w:r>
-              <w:t xml:space="preserve">{% if manubot.ci_source is defined and manubot.ci_source.provider ==</w:t>
-            </w:r>
-            <w:r>
-              <w:t xml:space="preserve"> </w:t>
-            </w:r>
-            <w:r>
-              <w:t xml:space="preserve">“</w:t>
-            </w:r>
-            <w:r>
-              <w:t xml:space="preserve">appveyor</w:t>
-            </w:r>
-            <w:r>
-              <w:t xml:space="preserve">”</w:t>
-            </w:r>
-            <w:r>
-              <w:t xml:space="preserve"> </w:t>
-            </w:r>
-            <w:r>
-              <w:t xml:space="preserve">-%} (</w:t>
-            </w:r>
+              <w:t xml:space="preserve">Version</w:t>
+            </w:r>
+          </w:p>
+        </w:tc>
+        <w:tc>
+          <w:tcPr/>
+          <w:p>
+            <w:pPr>
+              <w:pStyle w:val="Compact"/>
+              <w:jc w:val="left"/>
+            </w:pPr>
+            <w:r>
+              <w:t xml:space="preserve">$COMMIT del $FECHA_COMPILACION</w:t>
+            </w:r>
+          </w:p>
+        </w:tc>
+      </w:tr>
+      <w:tr>
+        <w:tc>
+          <w:tcPr/>
+          <w:p>
+            <w:pPr>
+              <w:pStyle w:val="Compact"/>
+              <w:jc w:val="left"/>
+            </w:pPr>
+            <w:r>
+              <w:t xml:space="preserve">Vínculos</w:t>
+            </w:r>
+          </w:p>
+        </w:tc>
+        <w:tc>
+          <w:tcPr/>
+          <w:p>
+            <w:pPr>
+              <w:pStyle w:val="Compact"/>
+              <w:jc w:val="left"/>
+            </w:pPr>
             <w:hyperlink r:id="rId20">
-              <w:r>
-                <w:rPr>
-                  <w:rStyle w:val="Hipervnculo"/>
-                </w:rPr>
-                <w:t xml:space="preserve">permalink</w:t>
-              </w:r>
-            </w:hyperlink>
-            <w:r>
-              <w:t xml:space="preserve">) {% elif manubot.html_url_versioned is defined -%} (</w:t>
-            </w:r>
-            <w:hyperlink r:id="rId21">
-              <w:r>
-                <w:rPr>
-                  <w:rStyle w:val="Hipervnculo"/>
-                </w:rPr>
-                <w:t xml:space="preserve">permalink</w:t>
-              </w:r>
-            </w:hyperlink>
-            <w:r>
-              <w:t xml:space="preserve">) {% endif -%} {% if manubot.ci_source is defined -%} [@{{manubot.ci_source.commit</w:t>
-            </w:r>
-          </w:p>
-        </w:tc>
-      </w:tr>
-      <w:tr>
-        <w:tc>
-          <w:tcPr/>
-          <w:p>
-            <w:pPr>
-              <w:pStyle w:val="Compact"/>
-              <w:jc w:val="left"/>
-            </w:pPr>
-            <w:r>
-              <w:t xml:space="preserve">Vínculos</w:t>
-            </w:r>
-          </w:p>
-        </w:tc>
-        <w:tc>
-          <w:tcPr/>
-          <w:p>
-            <w:pPr>
-              <w:pStyle w:val="Compact"/>
-              <w:jc w:val="left"/>
-            </w:pPr>
-            <w:hyperlink r:id="rId22">
               <w:r>
                 <w:rPr>
                   <w:rStyle w:val="Hipervnculo"/>
@@ -224,7 +184,7 @@
         <w:pStyle w:val="Textoindependiente"/>
       </w:pPr>
     </w:p>
-    <w:bookmarkStart w:id="26" w:name="Xe2f87aa9e18342808991ce5a91ed10aa5b13128"/>
+    <w:bookmarkStart w:id="24" w:name="Xe2f87aa9e18342808991ce5a91ed10aa5b13128"/>
     <w:p>
       <w:pPr>
         <w:pStyle w:val="Ttulo2"/>
@@ -785,7 +745,7 @@
       <w:pPr>
         <w:pStyle w:val="Textoindependiente"/>
       </w:pPr>
-      <w:hyperlink r:id="rId23">
+      <w:hyperlink r:id="rId21">
         <w:r>
           <w:rPr>
             <w:rStyle w:val="Hipervnculo"/>
@@ -837,7 +797,7 @@
         <w:pStyle w:val="Textoindependiente"/>
       </w:pPr>
     </w:p>
-    <w:bookmarkStart w:id="24" w:name="descripción-de-las-integraciones-fna"/>
+    <w:bookmarkStart w:id="22" w:name="descripción-de-las-integraciones-fna"/>
     <w:p>
       <w:pPr>
         <w:pStyle w:val="Ttulo3"/>
@@ -1082,7 +1042,7 @@
       <w:pPr>
         <w:pStyle w:val="Textoindependiente"/>
       </w:pPr>
-      <w:hyperlink r:id="rId23">
+      <w:hyperlink r:id="rId21">
         <w:r>
           <w:rPr>
             <w:rStyle w:val="Hipervnculo"/>
@@ -1714,7 +1674,7 @@
       <w:pPr>
         <w:pStyle w:val="Textoindependiente"/>
       </w:pPr>
-      <w:hyperlink r:id="rId23">
+      <w:hyperlink r:id="rId21">
         <w:r>
           <w:rPr>
             <w:rStyle w:val="Hipervnculo"/>
@@ -1788,8 +1748,8 @@
         <w:pStyle w:val="Textoindependiente"/>
       </w:pPr>
     </w:p>
-    <w:bookmarkEnd w:id="24"/>
-    <w:bookmarkStart w:id="25" w:name="X58a9ca7ad074427dd8490df1d1634948a082c0e"/>
+    <w:bookmarkEnd w:id="22"/>
+    <w:bookmarkStart w:id="23" w:name="X58a9ca7ad074427dd8490df1d1634948a082c0e"/>
     <w:p>
       <w:pPr>
         <w:pStyle w:val="Ttulo3"/>
@@ -2199,7 +2159,7 @@
       <w:pPr>
         <w:pStyle w:val="Textoindependiente"/>
       </w:pPr>
-      <w:hyperlink r:id="rId23">
+      <w:hyperlink r:id="rId21">
         <w:r>
           <w:rPr>
             <w:rStyle w:val="Hipervnculo"/>
@@ -2547,7 +2507,7 @@
       <w:pPr>
         <w:pStyle w:val="Textoindependiente"/>
       </w:pPr>
-      <w:hyperlink r:id="rId23">
+      <w:hyperlink r:id="rId21">
         <w:r>
           <w:rPr>
             <w:rStyle w:val="Hipervnculo"/>
@@ -2605,9 +2565,9 @@
         <w:pStyle w:val="FirstParagraph"/>
       </w:pPr>
     </w:p>
-    <w:bookmarkEnd w:id="25"/>
-    <w:bookmarkEnd w:id="26"/>
-    <w:bookmarkStart w:id="29" w:name="anexos"/>
+    <w:bookmarkEnd w:id="23"/>
+    <w:bookmarkEnd w:id="24"/>
+    <w:bookmarkStart w:id="27" w:name="anexos"/>
     <w:p>
       <w:pPr>
         <w:pStyle w:val="Ttulo2"/>
@@ -2616,7 +2576,7 @@
         <w:t xml:space="preserve">Anexos</w:t>
       </w:r>
     </w:p>
-    <w:bookmarkStart w:id="27" w:name="X5650f7c502a67cdd4f57d785afa4de9b34b3ad4"/>
+    <w:bookmarkStart w:id="25" w:name="X5650f7c502a67cdd4f57d785afa4de9b34b3ad4"/>
     <w:p>
       <w:pPr>
         <w:pStyle w:val="Ttulo3"/>
@@ -3222,8 +3182,8 @@
         </w:tc>
       </w:tr>
     </w:tbl>
-    <w:bookmarkEnd w:id="27"/>
-    <w:bookmarkStart w:id="28" w:name="X03c77b46025930e7307b3ffd8b2cf157c31fb4f"/>
+    <w:bookmarkEnd w:id="25"/>
+    <w:bookmarkStart w:id="26" w:name="X03c77b46025930e7307b3ffd8b2cf157c31fb4f"/>
     <w:p>
       <w:pPr>
         <w:pStyle w:val="Ttulo3"/>
@@ -5235,8 +5195,8 @@
         </w:tc>
       </w:tr>
     </w:tbl>
-    <w:bookmarkEnd w:id="28"/>
-    <w:bookmarkEnd w:id="29"/>
+    <w:bookmarkEnd w:id="26"/>
+    <w:bookmarkEnd w:id="27"/>
     <w:sectPr>
       <w:headerReference r:id="rId9" w:type="default"/>
       <w:footerReference r:id="rId10" w:type="default"/>

--- a/11.Fase 1 PR1 Vista de Integración FNA-1.docx
+++ b/11.Fase 1 PR1 Vista de Integración FNA-1.docx
@@ -142,7 +142,7 @@
               <w:jc w:val="left"/>
             </w:pPr>
             <w:r>
-              <w:t xml:space="preserve">$COMMIT del $FECHA_COMPILACION</w:t>
+              <w:t xml:space="preserve">3c8c023 del 16 Jan 2023</w:t>
             </w:r>
           </w:p>
         </w:tc>

--- a/11.Fase 1 PR1 Vista de Integración FNA-1.docx
+++ b/11.Fase 1 PR1 Vista de Integración FNA-1.docx
@@ -142,7 +142,7 @@
               <w:jc w:val="left"/>
             </w:pPr>
             <w:r>
-              <w:t xml:space="preserve">3c8c023 del 16 Jan 2023</w:t>
+              <w:t xml:space="preserve">36d098c del 16 Jan 2023</w:t>
             </w:r>
           </w:p>
         </w:tc>

--- a/11.Fase 1 PR1 Vista de Integración FNA-1.docx
+++ b/11.Fase 1 PR1 Vista de Integración FNA-1.docx
@@ -142,7 +142,7 @@
               <w:jc w:val="left"/>
             </w:pPr>
             <w:r>
-              <w:t xml:space="preserve">36d098c del 16 Jan 2023</w:t>
+              <w:t xml:space="preserve">90c0809 del 16 Jan 2023</w:t>
             </w:r>
           </w:p>
         </w:tc>

--- a/11.Fase 1 PR1 Vista de Integración FNA-1.docx
+++ b/11.Fase 1 PR1 Vista de Integración FNA-1.docx
@@ -142,7 +142,7 @@
               <w:jc w:val="left"/>
             </w:pPr>
             <w:r>
-              <w:t xml:space="preserve">90c0809 del 16 Jan 2023</w:t>
+              <w:t xml:space="preserve">f01c3ce del 16 Jan 2023</w:t>
             </w:r>
           </w:p>
         </w:tc>

--- a/11.Fase 1 PR1 Vista de Integración FNA-1.docx
+++ b/11.Fase 1 PR1 Vista de Integración FNA-1.docx
@@ -142,7 +142,7 @@
               <w:jc w:val="left"/>
             </w:pPr>
             <w:r>
-              <w:t xml:space="preserve">f01c3ce del 16 Jan 2023</w:t>
+              <w:t xml:space="preserve">00485fc del 16 Jan 2023</w:t>
             </w:r>
           </w:p>
         </w:tc>

--- a/11.Fase 1 PR1 Vista de Integración FNA-1.docx
+++ b/11.Fase 1 PR1 Vista de Integración FNA-1.docx
@@ -142,7 +142,7 @@
               <w:jc w:val="left"/>
             </w:pPr>
             <w:r>
-              <w:t xml:space="preserve">00485fc del 16 Jan 2023</w:t>
+              <w:t xml:space="preserve">3bdb823 del 16 Jan 2023</w:t>
             </w:r>
           </w:p>
         </w:tc>

--- a/11.Fase 1 PR1 Vista de Integración FNA-1.docx
+++ b/11.Fase 1 PR1 Vista de Integración FNA-1.docx
@@ -142,7 +142,7 @@
               <w:jc w:val="left"/>
             </w:pPr>
             <w:r>
-              <w:t xml:space="preserve">3bdb823 del 16 Jan 2023</w:t>
+              <w:t xml:space="preserve">ca7bf46 del 16 Jan 2023</w:t>
             </w:r>
           </w:p>
         </w:tc>

--- a/11.Fase 1 PR1 Vista de Integración FNA-1.docx
+++ b/11.Fase 1 PR1 Vista de Integración FNA-1.docx
@@ -142,7 +142,7 @@
               <w:jc w:val="left"/>
             </w:pPr>
             <w:r>
-              <w:t xml:space="preserve">ca7bf46 del 16 Jan 2023</w:t>
+              <w:t xml:space="preserve">109bc73 del 16 Jan 2023</w:t>
             </w:r>
           </w:p>
         </w:tc>

--- a/11.Fase 1 PR1 Vista de Integración FNA-1.docx
+++ b/11.Fase 1 PR1 Vista de Integración FNA-1.docx
@@ -142,7 +142,7 @@
               <w:jc w:val="left"/>
             </w:pPr>
             <w:r>
-              <w:t xml:space="preserve">109bc73 del 16 Jan 2023</w:t>
+              <w:t xml:space="preserve">a05e421 del 16 Jan 2023</w:t>
             </w:r>
           </w:p>
         </w:tc>

--- a/11.Fase 1 PR1 Vista de Integración FNA-1.docx
+++ b/11.Fase 1 PR1 Vista de Integración FNA-1.docx
@@ -142,7 +142,7 @@
               <w:jc w:val="left"/>
             </w:pPr>
             <w:r>
-              <w:t xml:space="preserve">a05e421 del 16 Jan 2023</w:t>
+              <w:t xml:space="preserve">8fc2e8f del 16 Jan 2023</w:t>
             </w:r>
           </w:p>
         </w:tc>

--- a/11.Fase 1 PR1 Vista de Integración FNA-1.docx
+++ b/11.Fase 1 PR1 Vista de Integración FNA-1.docx
@@ -142,7 +142,7 @@
               <w:jc w:val="left"/>
             </w:pPr>
             <w:r>
-              <w:t xml:space="preserve">8fc2e8f del 16 Jan 2023</w:t>
+              <w:t xml:space="preserve">1ba1b33 del 17 Jan 2023</w:t>
             </w:r>
           </w:p>
         </w:tc>

--- a/11.Fase 1 PR1 Vista de Integración FNA-1.docx
+++ b/11.Fase 1 PR1 Vista de Integración FNA-1.docx
@@ -142,7 +142,7 @@
               <w:jc w:val="left"/>
             </w:pPr>
             <w:r>
-              <w:t xml:space="preserve">1ba1b33 del 17 Jan 2023</w:t>
+              <w:t xml:space="preserve">23da676 del 17 Jan 2023</w:t>
             </w:r>
           </w:p>
         </w:tc>
